--- a/TG3_Sergio.docx
+++ b/TG3_Sergio.docx
@@ -2045,8 +2045,13 @@
     </w:p>
     <w:p>
       <w:r>
-        <w:t>Rebeca Muraru</w:t>
-      </w:r>
+        <w:t xml:space="preserve">Rebeca </w:t>
+      </w:r>
+      <w:proofErr w:type="spellStart"/>
+      <w:r>
+        <w:t>Muraru</w:t>
+      </w:r>
+      <w:proofErr w:type="spellEnd"/>
     </w:p>
     <w:p>
       <w:r>
@@ -2076,33 +2081,7 @@
           <w:rPr>
             <w:rStyle w:val="Hipervnculo"/>
           </w:rPr>
-          <w:t>https://app.ganttpro.</w:t>
-        </w:r>
-        <w:r>
-          <w:rPr>
-            <w:rStyle w:val="Hipervnculo"/>
-          </w:rPr>
-          <w:t>c</w:t>
-        </w:r>
-        <w:r>
-          <w:rPr>
-            <w:rStyle w:val="Hipervnculo"/>
-          </w:rPr>
-          <w:t>om/shared/token/60d647c77b5376b94ea29f744c484d1db34acc610b0069669a1</w:t>
-        </w:r>
-        <w:bookmarkStart w:id="4" w:name="_GoBack"/>
-        <w:bookmarkEnd w:id="4"/>
-        <w:r>
-          <w:rPr>
-            <w:rStyle w:val="Hipervnculo"/>
-          </w:rPr>
-          <w:t>1</w:t>
-        </w:r>
-        <w:r>
-          <w:rPr>
-            <w:rStyle w:val="Hipervnculo"/>
-          </w:rPr>
-          <w:t>7feb7523e55c</w:t>
+          <w:t>https://app.ganttpro.com/shared/token/60d647c77b5376b94ea29f744c484d1db34acc610b0069669a117feb7523e55c</w:t>
         </w:r>
       </w:hyperlink>
     </w:p>
@@ -2129,21 +2108,60 @@
     </w:p>
     <w:p/>
     <w:p>
-      <w:r>
+      <w:pPr>
+        <w:rPr>
+          <w:color w:val="FF0000"/>
+        </w:rPr>
+      </w:pPr>
+      <w:r>
+        <w:rPr>
+          <w:color w:val="FF0000"/>
+        </w:rPr>
         <w:t xml:space="preserve">En este apartado debe incluirse un enlace (URL) a un repositorio en GitHub </w:t>
       </w:r>
       <w:r>
+        <w:rPr>
+          <w:color w:val="FF0000"/>
+        </w:rPr>
         <w:t xml:space="preserve">o </w:t>
       </w:r>
       <w:r>
-        <w:t>en BitBucket creado para el trabajo.</w:t>
-      </w:r>
-    </w:p>
-    <w:p>
-      <w:r>
+        <w:rPr>
+          <w:color w:val="FF0000"/>
+        </w:rPr>
+        <w:t xml:space="preserve">en </w:t>
+      </w:r>
+      <w:proofErr w:type="spellStart"/>
+      <w:r>
+        <w:rPr>
+          <w:color w:val="FF0000"/>
+        </w:rPr>
+        <w:t>BitBucket</w:t>
+      </w:r>
+      <w:proofErr w:type="spellEnd"/>
+      <w:r>
+        <w:rPr>
+          <w:color w:val="FF0000"/>
+        </w:rPr>
+        <w:t xml:space="preserve"> creado para el trabajo.</w:t>
+      </w:r>
+    </w:p>
+    <w:p>
+      <w:pPr>
+        <w:rPr>
+          <w:color w:val="FF0000"/>
+        </w:rPr>
+      </w:pPr>
+      <w:r>
+        <w:rPr>
+          <w:color w:val="FF0000"/>
+        </w:rPr>
         <w:t>En dicho repositorio debe encontrarse</w:t>
       </w:r>
       <w:r>
+        <w:rPr>
+          <w:color w:val="FF0000"/>
+        </w:rPr>
         <w:t>, al menos los siguientes archivos en la rama máster:</w:t>
       </w:r>
     </w:p>
@@ -2154,23 +2172,44 @@
           <w:ilvl w:val="0"/>
           <w:numId w:val="4"/>
         </w:numPr>
-      </w:pPr>
-      <w:r>
+        <w:rPr>
+          <w:color w:val="FF0000"/>
+        </w:rPr>
+      </w:pPr>
+      <w:r>
+        <w:rPr>
+          <w:color w:val="FF0000"/>
+        </w:rPr>
         <w:t>Informe del trabajo</w:t>
       </w:r>
       <w:r>
+        <w:rPr>
+          <w:color w:val="FF0000"/>
+        </w:rPr>
         <w:t>: con el nombre TG</w:t>
       </w:r>
       <w:r>
+        <w:rPr>
+          <w:color w:val="FF0000"/>
+        </w:rPr>
         <w:t>3</w:t>
       </w:r>
       <w:r>
+        <w:rPr>
+          <w:color w:val="FF0000"/>
+        </w:rPr>
         <w:t>_final.</w:t>
       </w:r>
       <w:r>
+        <w:rPr>
+          <w:color w:val="FF0000"/>
+        </w:rPr>
         <w:t>d</w:t>
       </w:r>
       <w:r>
+        <w:rPr>
+          <w:color w:val="FF0000"/>
+        </w:rPr>
         <w:t>ocx</w:t>
       </w:r>
     </w:p>
@@ -2181,14 +2220,26 @@
           <w:ilvl w:val="0"/>
           <w:numId w:val="4"/>
         </w:numPr>
-      </w:pPr>
-      <w:r>
+        <w:rPr>
+          <w:color w:val="FF0000"/>
+        </w:rPr>
+      </w:pPr>
+      <w:r>
+        <w:rPr>
+          <w:color w:val="FF0000"/>
+        </w:rPr>
         <w:t>Presentación del trabajo: TG</w:t>
       </w:r>
       <w:r>
+        <w:rPr>
+          <w:color w:val="FF0000"/>
+        </w:rPr>
         <w:t>3</w:t>
       </w:r>
       <w:r>
+        <w:rPr>
+          <w:color w:val="FF0000"/>
+        </w:rPr>
         <w:t>_final.pptx</w:t>
       </w:r>
     </w:p>
@@ -2199,11 +2250,20 @@
           <w:ilvl w:val="0"/>
           <w:numId w:val="4"/>
         </w:numPr>
-      </w:pPr>
-      <w:r>
+        <w:rPr>
+          <w:color w:val="FF0000"/>
+        </w:rPr>
+      </w:pPr>
+      <w:r>
+        <w:rPr>
+          <w:color w:val="FF0000"/>
+        </w:rPr>
         <w:t>Prototipos obtenidos implementando cada una de las tecnologías (deben incluir el código fuente y todos los archivos necesarios para la instalación y uso de cada prototipo)</w:t>
       </w:r>
       <w:r>
+        <w:rPr>
+          <w:color w:val="FF0000"/>
+        </w:rPr>
         <w:t xml:space="preserve">: </w:t>
       </w:r>
     </w:p>
@@ -2214,12 +2274,35 @@
           <w:ilvl w:val="1"/>
           <w:numId w:val="4"/>
         </w:numPr>
-      </w:pPr>
-      <w:r>
+        <w:rPr>
+          <w:color w:val="FF0000"/>
+        </w:rPr>
+      </w:pPr>
+      <w:r>
+        <w:rPr>
+          <w:color w:val="FF0000"/>
+        </w:rPr>
         <w:t>Prototipo</w:t>
       </w:r>
       <w:r>
-        <w:t>TecnologiaA_final.zip (o .rar)</w:t>
+        <w:rPr>
+          <w:color w:val="FF0000"/>
+        </w:rPr>
+        <w:t>TecnologiaA_final.zip (o .</w:t>
+      </w:r>
+      <w:proofErr w:type="spellStart"/>
+      <w:r>
+        <w:rPr>
+          <w:color w:val="FF0000"/>
+        </w:rPr>
+        <w:t>rar</w:t>
+      </w:r>
+      <w:proofErr w:type="spellEnd"/>
+      <w:r>
+        <w:rPr>
+          <w:color w:val="FF0000"/>
+        </w:rPr>
+        <w:t>)</w:t>
       </w:r>
     </w:p>
     <w:p>
@@ -2229,22 +2312,59 @@
           <w:ilvl w:val="1"/>
           <w:numId w:val="4"/>
         </w:numPr>
-      </w:pPr>
-      <w:r>
+        <w:rPr>
+          <w:color w:val="FF0000"/>
+        </w:rPr>
+      </w:pPr>
+      <w:r>
+        <w:rPr>
+          <w:color w:val="FF0000"/>
+        </w:rPr>
         <w:t>Prototipo</w:t>
       </w:r>
       <w:r>
-        <w:t>TecnologiaB_final.zip (o .rar).</w:t>
-      </w:r>
-    </w:p>
-    <w:p>
-      <w:r>
+        <w:rPr>
+          <w:color w:val="FF0000"/>
+        </w:rPr>
+        <w:t>TecnologiaB_final.zip (o .</w:t>
+      </w:r>
+      <w:proofErr w:type="spellStart"/>
+      <w:r>
+        <w:rPr>
+          <w:color w:val="FF0000"/>
+        </w:rPr>
+        <w:t>rar</w:t>
+      </w:r>
+      <w:proofErr w:type="spellEnd"/>
+      <w:r>
+        <w:rPr>
+          <w:color w:val="FF0000"/>
+        </w:rPr>
+        <w:t>).</w:t>
+      </w:r>
+    </w:p>
+    <w:p>
+      <w:pPr>
+        <w:rPr>
+          <w:color w:val="FF0000"/>
+        </w:rPr>
+      </w:pPr>
+      <w:r>
+        <w:rPr>
+          <w:color w:val="FF0000"/>
+        </w:rPr>
         <w:t>Dichos archivos será</w:t>
       </w:r>
       <w:r>
+        <w:rPr>
+          <w:color w:val="FF0000"/>
+        </w:rPr>
         <w:t>n los que se tendrán en cuenta para la calificación</w:t>
       </w:r>
       <w:r>
+        <w:rPr>
+          <w:color w:val="FF0000"/>
+        </w:rPr>
         <w:t xml:space="preserve"> del trabajo.</w:t>
       </w:r>
     </w:p>
@@ -2269,7 +2389,7 @@
         <w:pStyle w:val="Ttulo1"/>
         <w:spacing w:before="360"/>
       </w:pPr>
-      <w:bookmarkStart w:id="5" w:name="_Toc448254548"/>
+      <w:bookmarkStart w:id="4" w:name="_Toc448254548"/>
       <w:r>
         <w:lastRenderedPageBreak/>
         <w:t xml:space="preserve">2. </w:t>
@@ -2283,61 +2403,18 @@
       <w:r>
         <w:t xml:space="preserve"> implementar</w:t>
       </w:r>
+      <w:bookmarkEnd w:id="4"/>
+    </w:p>
+    <w:p>
+      <w:pPr>
+        <w:pStyle w:val="Ttulo2"/>
+      </w:pPr>
+      <w:bookmarkStart w:id="5" w:name="_Toc448254549"/>
+      <w:r>
+        <w:t>2.1 Requisitos funcionales</w:t>
+      </w:r>
       <w:bookmarkEnd w:id="5"/>
     </w:p>
-    <w:p>
-      <w:r>
-        <w:t xml:space="preserve">El objetivo del proyecto es comparar la implementación de un mismo </w:t>
-      </w:r>
-      <w:r>
-        <w:t xml:space="preserve">prototipo de </w:t>
-      </w:r>
-      <w:r>
-        <w:t>sistema utilizando dos tecnologías diferentes (A y B).</w:t>
-      </w:r>
-      <w:r>
-        <w:t xml:space="preserve">  </w:t>
-      </w:r>
-    </w:p>
-    <w:p>
-      <w:r>
-        <w:t>Es importante cumplimentar este apartado antes de empezar a implementar el prototipo de cada tecnología, porque ambos prototipos deben cumplir los requisitos que se establezcan en este apartado. Si se van a crear dos equipos de trabajo, uno para cada prototipo, el contenido de este apartado es lo que han de compartir ambos equipos como punto de partida.</w:t>
-      </w:r>
-    </w:p>
-    <w:p>
-      <w:r>
-        <w:t>Cuanto más detallados sean los requisitos, mayor será la precisión en la comparación que se realizará al final del trabajo. Se trata de conseguir dos prototipos con igual funcionalidad, pero utilizando diferentes tecnologías.</w:t>
-      </w:r>
-      <w:r>
-        <w:t xml:space="preserve"> </w:t>
-      </w:r>
-    </w:p>
-    <w:p>
-      <w:r>
-        <w:t>Se puede dar libertad a los equipos de desarrollo en cuanto al diseño, pero la funcionalidad debe ser lo más parecida posible. Por ejemplo, no es necesario que los colores utilizados en las pantallas sean exactamente los mismos en ambos prototipos, a no ser que los miembros del grupo lo hayan decidido así, en cuyo caso, esos detalles de colores deben incluirse en  el catálogo de requisitos, para que ambos equipos los  cumplan.</w:t>
-      </w:r>
-    </w:p>
-    <w:p>
-      <w:pPr>
-        <w:pStyle w:val="Ttulo2"/>
-      </w:pPr>
-      <w:bookmarkStart w:id="6" w:name="_Toc448254549"/>
-      <w:r>
-        <w:t>2.1 Requisitos funcionales</w:t>
-      </w:r>
-      <w:bookmarkEnd w:id="6"/>
-    </w:p>
-    <w:p>
-      <w:r>
-        <w:t>Los requisitos funcionales deben ser los mismos para las dos implementaciones.</w:t>
-      </w:r>
-    </w:p>
-    <w:p>
-      <w:r>
-        <w:t>En la siguiente tabla se indicará el catálogo de requisitos funcionales del sistema.</w:t>
-      </w:r>
-    </w:p>
-    <w:p/>
     <w:tbl>
       <w:tblPr>
         <w:tblStyle w:val="Tablaconcuadrcula"/>
@@ -2412,7 +2489,7 @@
           </w:tcPr>
           <w:p>
             <w:r>
-              <w:t>….</w:t>
+              <w:t>Añadir artículo</w:t>
             </w:r>
           </w:p>
         </w:tc>
@@ -2440,100 +2517,7 @@
           </w:tcPr>
           <w:p>
             <w:r>
-              <w:t>….</w:t>
-            </w:r>
-          </w:p>
-        </w:tc>
-      </w:tr>
-      <w:tr>
-        <w:tc>
-          <w:tcPr>
-            <w:tcW w:w="846" w:type="dxa"/>
-          </w:tcPr>
-          <w:p/>
-        </w:tc>
-        <w:tc>
-          <w:tcPr>
-            <w:tcW w:w="7648" w:type="dxa"/>
-          </w:tcPr>
-          <w:p/>
-        </w:tc>
-      </w:tr>
-    </w:tbl>
-    <w:p/>
-    <w:p>
-      <w:pPr>
-        <w:pStyle w:val="Ttulo2"/>
-      </w:pPr>
-      <w:bookmarkStart w:id="7" w:name="_Toc448254550"/>
-      <w:r>
-        <w:t>2.2 Otros requisitos</w:t>
-      </w:r>
-      <w:bookmarkEnd w:id="7"/>
-    </w:p>
-    <w:p>
-      <w:r>
-        <w:t>Se pueden incluir aquí otros requisitos para el prototipo que no puedan considerarse como funcionales. Por ejemplo, requisitos de datos, de seguridad, de interfaz de usuario, de rendimientos, etc.</w:t>
-      </w:r>
-    </w:p>
-    <w:p>
-      <w:r>
-        <w:t xml:space="preserve">Se puede dejar libertad </w:t>
-      </w:r>
-    </w:p>
-    <w:p>
-      <w:r>
-        <w:t>En la siguiente tabla se indicará el catálogo de requisitos no funcionales del sistema.</w:t>
-      </w:r>
-    </w:p>
-    <w:p/>
-    <w:tbl>
-      <w:tblPr>
-        <w:tblStyle w:val="Tablaconcuadrcula"/>
-        <w:tblW w:w="0" w:type="auto"/>
-        <w:tblLook w:val="04A0" w:firstRow="1" w:lastRow="0" w:firstColumn="1" w:lastColumn="0" w:noHBand="0" w:noVBand="1"/>
-      </w:tblPr>
-      <w:tblGrid>
-        <w:gridCol w:w="846"/>
-        <w:gridCol w:w="7648"/>
-      </w:tblGrid>
-      <w:tr>
-        <w:trPr>
-          <w:tblHeader/>
-        </w:trPr>
-        <w:tc>
-          <w:tcPr>
-            <w:tcW w:w="846" w:type="dxa"/>
-          </w:tcPr>
-          <w:p>
-            <w:pPr>
-              <w:rPr>
-                <w:b/>
-              </w:rPr>
-            </w:pPr>
-            <w:r>
-              <w:rPr>
-                <w:b/>
-              </w:rPr>
-              <w:t>REQ.</w:t>
-            </w:r>
-          </w:p>
-        </w:tc>
-        <w:tc>
-          <w:tcPr>
-            <w:tcW w:w="7648" w:type="dxa"/>
-          </w:tcPr>
-          <w:p>
-            <w:pPr>
-              <w:rPr>
-                <w:b/>
-              </w:rPr>
-            </w:pPr>
-            <w:r>
-              <w:rPr>
-                <w:b/>
-              </w:rPr>
-              <w:t>DESCRIPCIÓN</w:t>
+              <w:t>Añadir stock</w:t>
             </w:r>
           </w:p>
         </w:tc>
@@ -2545,7 +2529,7 @@
           </w:tcPr>
           <w:p>
             <w:r>
-              <w:t>R01</w:t>
+              <w:t>RF03</w:t>
             </w:r>
           </w:p>
         </w:tc>
@@ -2555,7 +2539,7 @@
           </w:tcPr>
           <w:p>
             <w:r>
-              <w:t>….</w:t>
+              <w:t>Vender stock</w:t>
             </w:r>
           </w:p>
         </w:tc>
@@ -2567,7 +2551,7 @@
           </w:tcPr>
           <w:p>
             <w:r>
-              <w:t>R02</w:t>
+              <w:t>RF04</w:t>
             </w:r>
           </w:p>
         </w:tc>
@@ -2577,26 +2561,393 @@
           </w:tcPr>
           <w:p>
             <w:r>
-              <w:t>….</w:t>
+              <w:t>Vista ventas</w:t>
+            </w:r>
+          </w:p>
+        </w:tc>
+      </w:tr>
+    </w:tbl>
+    <w:p/>
+    <w:p>
+      <w:pPr>
+        <w:pStyle w:val="Ttulo2"/>
+      </w:pPr>
+      <w:bookmarkStart w:id="6" w:name="_Toc448254550"/>
+      <w:r>
+        <w:t>2.2 Otros requisitos</w:t>
+      </w:r>
+      <w:bookmarkEnd w:id="6"/>
+    </w:p>
+    <w:tbl>
+      <w:tblPr>
+        <w:tblStyle w:val="Tablaconcuadrcula"/>
+        <w:tblW w:w="8574" w:type="dxa"/>
+        <w:tblLook w:val="04A0" w:firstRow="1" w:lastRow="0" w:firstColumn="1" w:lastColumn="0" w:noHBand="0" w:noVBand="1"/>
+      </w:tblPr>
+      <w:tblGrid>
+        <w:gridCol w:w="854"/>
+        <w:gridCol w:w="7720"/>
+      </w:tblGrid>
+      <w:tr>
+        <w:trPr>
+          <w:trHeight w:val="249"/>
+          <w:tblHeader/>
+        </w:trPr>
+        <w:tc>
+          <w:tcPr>
+            <w:tcW w:w="854" w:type="dxa"/>
+          </w:tcPr>
+          <w:p>
+            <w:pPr>
+              <w:rPr>
+                <w:b/>
+              </w:rPr>
+            </w:pPr>
+            <w:r>
+              <w:rPr>
+                <w:b/>
+              </w:rPr>
+              <w:t>REQ.</w:t>
+            </w:r>
+          </w:p>
+        </w:tc>
+        <w:tc>
+          <w:tcPr>
+            <w:tcW w:w="7720" w:type="dxa"/>
+          </w:tcPr>
+          <w:p>
+            <w:pPr>
+              <w:rPr>
+                <w:b/>
+              </w:rPr>
+            </w:pPr>
+            <w:r>
+              <w:rPr>
+                <w:b/>
+              </w:rPr>
+              <w:t>DESCRIPCIÓN</w:t>
             </w:r>
           </w:p>
         </w:tc>
       </w:tr>
       <w:tr>
+        <w:trPr>
+          <w:trHeight w:val="263"/>
+        </w:trPr>
         <w:tc>
           <w:tcPr>
-            <w:tcW w:w="846" w:type="dxa"/>
+            <w:tcW w:w="854" w:type="dxa"/>
           </w:tcPr>
-          <w:p/>
+          <w:p>
+            <w:r>
+              <w:t>R01</w:t>
+            </w:r>
+          </w:p>
         </w:tc>
         <w:tc>
           <w:tcPr>
-            <w:tcW w:w="7648" w:type="dxa"/>
+            <w:tcW w:w="7720" w:type="dxa"/>
           </w:tcPr>
-          <w:p/>
+          <w:p>
+            <w:r>
+              <w:t>Interfaz en una sola vista</w:t>
+            </w:r>
+          </w:p>
+        </w:tc>
+      </w:tr>
+      <w:tr>
+        <w:trPr>
+          <w:trHeight w:val="249"/>
+        </w:trPr>
+        <w:tc>
+          <w:tcPr>
+            <w:tcW w:w="854" w:type="dxa"/>
+          </w:tcPr>
+          <w:p>
+            <w:r>
+              <w:t>R02</w:t>
+            </w:r>
+          </w:p>
+        </w:tc>
+        <w:tc>
+          <w:tcPr>
+            <w:tcW w:w="7720" w:type="dxa"/>
+          </w:tcPr>
+          <w:p>
+            <w:r>
+              <w:t>Inicio de sesión</w:t>
+            </w:r>
+          </w:p>
         </w:tc>
       </w:tr>
     </w:tbl>
+    <w:p/>
+    <w:p>
+      <w:pPr>
+        <w:pStyle w:val="Ttulo1"/>
+      </w:pPr>
+      <w:bookmarkStart w:id="7" w:name="_Toc448254551"/>
+    </w:p>
+    <w:p>
+      <w:pPr>
+        <w:pStyle w:val="Ttulo1"/>
+      </w:pPr>
+      <w:r>
+        <w:t xml:space="preserve">3. </w:t>
+      </w:r>
+      <w:r>
+        <w:t>Criterios de comparación</w:t>
+      </w:r>
+      <w:r>
+        <w:t xml:space="preserve"> en la implementación</w:t>
+      </w:r>
+      <w:bookmarkEnd w:id="7"/>
+    </w:p>
+    <w:p>
+      <w:r>
+        <w:t>En el trabajo TG2 se definieron criterios de comparación de las dos tecnologías a nivel teórico.</w:t>
+      </w:r>
+    </w:p>
+    <w:p>
+      <w:r>
+        <w:t>En este trabajo hay que definir criterios para la comparación de la implementación de las tecnologías</w:t>
+      </w:r>
+      <w:r>
+        <w:t xml:space="preserve"> en la construcción del </w:t>
+      </w:r>
+      <w:r>
+        <w:t xml:space="preserve">prototipo de </w:t>
+      </w:r>
+      <w:r>
+        <w:t xml:space="preserve">sistema </w:t>
+      </w:r>
+      <w:r>
+        <w:t>de ejemplo, cuyos requisitos son los est</w:t>
+      </w:r>
+      <w:r>
+        <w:t>ablecido</w:t>
+      </w:r>
+      <w:r>
+        <w:t>s</w:t>
+      </w:r>
+      <w:r>
+        <w:t xml:space="preserve"> en el apartado 2.</w:t>
+      </w:r>
+    </w:p>
+    <w:p>
+      <w:r>
+        <w:t>Se trata de criterios del tipo” “horas empleadas en el desarrollo del sistema”, “velocidad de funcionamiento del sistema”, “recursos necesarios”, etc.</w:t>
+      </w:r>
+    </w:p>
+    <w:p>
+      <w:pPr>
+        <w:pStyle w:val="Ttulo2"/>
+      </w:pPr>
+      <w:bookmarkStart w:id="8" w:name="_Toc448254552"/>
+      <w:r>
+        <w:t>3.1 C</w:t>
+      </w:r>
+      <w:r>
+        <w:t xml:space="preserve">riterio 1: </w:t>
+      </w:r>
+      <w:bookmarkEnd w:id="8"/>
+      <w:r>
+        <w:t>Tiempo de instalación</w:t>
+      </w:r>
+    </w:p>
+    <w:p>
+      <w:r>
+        <w:t>Nombre del criterio: Tiempo de instalación de ambos sistemas.</w:t>
+      </w:r>
+    </w:p>
+    <w:p>
+      <w:r>
+        <w:t>Descripción: Minutos y segundos exactos que dura la instalación en una máquina de similares características.</w:t>
+      </w:r>
+    </w:p>
+    <w:p>
+      <w:r>
+        <w:t>Tipo de valor: Numérico (segundos).</w:t>
+      </w:r>
+    </w:p>
+    <w:p>
+      <w:pPr>
+        <w:pStyle w:val="Ttulo2"/>
+        <w:rPr>
+          <w:rFonts w:eastAsiaTheme="minorHAnsi"/>
+          <w:b w:val="0"/>
+          <w:color w:val="FF0000"/>
+          <w:sz w:val="22"/>
+          <w:szCs w:val="22"/>
+        </w:rPr>
+      </w:pPr>
+      <w:bookmarkStart w:id="9" w:name="_Toc448254553"/>
+    </w:p>
+    <w:p>
+      <w:pPr>
+        <w:pStyle w:val="Ttulo2"/>
+      </w:pPr>
+      <w:r>
+        <w:t>3.2 C</w:t>
+      </w:r>
+      <w:r>
+        <w:t xml:space="preserve">riterio 2: </w:t>
+      </w:r>
+      <w:bookmarkEnd w:id="9"/>
+      <w:r>
+        <w:t>Tiempo de ejecución</w:t>
+      </w:r>
+    </w:p>
+    <w:p>
+      <w:r>
+        <w:t xml:space="preserve">Nombre del criterio: Tiempo de </w:t>
+      </w:r>
+      <w:r>
+        <w:t>ejecución</w:t>
+      </w:r>
+      <w:r>
+        <w:t xml:space="preserve"> de ambos sistemas.</w:t>
+      </w:r>
+    </w:p>
+    <w:p>
+      <w:r>
+        <w:t xml:space="preserve">Descripción: Minutos y segundos exactos que dura la </w:t>
+      </w:r>
+      <w:r>
+        <w:t>ejecución de un bucle de 1.000.000 iteraciones</w:t>
+      </w:r>
+      <w:r>
+        <w:t xml:space="preserve"> en una máquina de similares características.</w:t>
+      </w:r>
+      <w:r>
+        <w:t xml:space="preserve"> Se ejecutará un script lo más sencillo posible que coja el CURRENT_TIMESTAMP del sistema al inicio del bucle y al final, y calcule la diferencia.</w:t>
+      </w:r>
+    </w:p>
+    <w:p>
+      <w:r>
+        <w:t>Tipo de valor: Numérico (</w:t>
+      </w:r>
+      <w:r>
+        <w:t>mili</w:t>
+      </w:r>
+      <w:r>
+        <w:t>segundos).</w:t>
+      </w:r>
+    </w:p>
+    <w:p/>
+    <w:p>
+      <w:pPr>
+        <w:pStyle w:val="Ttulo2"/>
+      </w:pPr>
+      <w:bookmarkStart w:id="10" w:name="_Toc448254554"/>
+      <w:r>
+        <w:lastRenderedPageBreak/>
+        <w:t>3.</w:t>
+      </w:r>
+      <w:r>
+        <w:t>3</w:t>
+      </w:r>
+      <w:r>
+        <w:t xml:space="preserve"> C</w:t>
+      </w:r>
+      <w:r>
+        <w:t>riterio 3</w:t>
+      </w:r>
+      <w:r>
+        <w:t xml:space="preserve">: </w:t>
+      </w:r>
+      <w:bookmarkEnd w:id="10"/>
+      <w:r>
+        <w:t>Líneas de código</w:t>
+      </w:r>
+    </w:p>
+    <w:p>
+      <w:r>
+        <w:t xml:space="preserve">Nombre del criterio: </w:t>
+      </w:r>
+      <w:r>
+        <w:t>Líneas de código</w:t>
+      </w:r>
+    </w:p>
+    <w:p>
+      <w:r>
+        <w:t xml:space="preserve">Descripción: </w:t>
+      </w:r>
+      <w:r>
+        <w:t>Líneas de código usando programación optimizada que tiene la aplicación en ambos sistemas</w:t>
+      </w:r>
+    </w:p>
+    <w:p>
+      <w:r>
+        <w:t>Tipo de valor: Num</w:t>
+      </w:r>
+      <w:r>
+        <w:t>érico (unidades)</w:t>
+      </w:r>
+      <w:r>
+        <w:t>.</w:t>
+      </w:r>
+    </w:p>
+    <w:p/>
+    <w:p>
+      <w:pPr>
+        <w:pStyle w:val="Ttulo2"/>
+      </w:pPr>
+      <w:r>
+        <w:t>3.</w:t>
+      </w:r>
+      <w:r>
+        <w:t>4</w:t>
+      </w:r>
+      <w:r>
+        <w:t xml:space="preserve"> C</w:t>
+      </w:r>
+      <w:r>
+        <w:t>riterio 4</w:t>
+      </w:r>
+      <w:r>
+        <w:t xml:space="preserve">: </w:t>
+      </w:r>
+      <w:r>
+        <w:t>Facilidad de aprendizaje</w:t>
+      </w:r>
+    </w:p>
+    <w:p>
+      <w:r>
+        <w:t xml:space="preserve">Nombre del criterio: </w:t>
+      </w:r>
+      <w:r>
+        <w:t>Facilidad de aprendizaje</w:t>
+      </w:r>
+    </w:p>
+    <w:p>
+      <w:r>
+        <w:t xml:space="preserve">Descripción: </w:t>
+      </w:r>
+      <w:r>
+        <w:t>Horas/</w:t>
+      </w:r>
+      <w:proofErr w:type="gramStart"/>
+      <w:r>
+        <w:t>minutos necesarias</w:t>
+      </w:r>
+      <w:proofErr w:type="gramEnd"/>
+      <w:r>
+        <w:t xml:space="preserve"> para el aprendizaje necesario para realizar el despliegue de la aplicación</w:t>
+      </w:r>
+    </w:p>
+    <w:p>
+      <w:r>
+        <w:t>Tipo de valor: Numérico (Horas/minutos)</w:t>
+      </w:r>
+      <w:bookmarkStart w:id="11" w:name="_GoBack"/>
+      <w:bookmarkEnd w:id="11"/>
+      <w:r>
+        <w:t>.</w:t>
+      </w:r>
+    </w:p>
+    <w:p/>
+    <w:p/>
     <w:p/>
     <w:p>
       <w:pPr>
@@ -2617,228 +2968,110 @@
       <w:pPr>
         <w:pStyle w:val="Ttulo1"/>
       </w:pPr>
-      <w:bookmarkStart w:id="8" w:name="_Toc448254551"/>
+      <w:bookmarkStart w:id="12" w:name="_Toc448254555"/>
       <w:r>
         <w:lastRenderedPageBreak/>
-        <w:t xml:space="preserve">3. </w:t>
-      </w:r>
-      <w:r>
-        <w:t>Criterios de comparación</w:t>
-      </w:r>
-      <w:r>
-        <w:t xml:space="preserve"> en la implementación</w:t>
-      </w:r>
-      <w:bookmarkEnd w:id="8"/>
-    </w:p>
-    <w:p>
-      <w:r>
-        <w:t>En el trabajo TG2 se definieron criterios de comparación de las dos tecnologías a nivel teórico.</w:t>
-      </w:r>
-    </w:p>
-    <w:p>
-      <w:r>
-        <w:t>En este trabajo hay que definir criterios para la comparación de la implementación de las tecnologías</w:t>
-      </w:r>
-      <w:r>
-        <w:t xml:space="preserve"> en la construcción del </w:t>
-      </w:r>
-      <w:r>
-        <w:t xml:space="preserve">prototipo de </w:t>
-      </w:r>
-      <w:r>
-        <w:t xml:space="preserve">sistema </w:t>
-      </w:r>
-      <w:r>
-        <w:t>de ejemplo, cuyos requisitos son los est</w:t>
-      </w:r>
-      <w:r>
-        <w:t>ablecido</w:t>
-      </w:r>
-      <w:r>
-        <w:t>s</w:t>
-      </w:r>
-      <w:r>
-        <w:t xml:space="preserve"> en el apartado 2.</w:t>
-      </w:r>
-    </w:p>
-    <w:p>
-      <w:r>
-        <w:t>Se trata de criterios del tipo” “horas empleadas en el desarrollo del sistema”, “velocidad de funcionamiento del sistema”, “recursos necesarios”, etc.</w:t>
+        <w:t>4. Proyecto de implementación de un prototipo del sistema utilizando la tecnología A</w:t>
+      </w:r>
+      <w:bookmarkEnd w:id="12"/>
+    </w:p>
+    <w:p>
+      <w:r>
+        <w:t>Se trata de incluir en este apartado la documentación del desarrollo del proyecto de implementación, utilizando la tecnología A, del sistema cuyos requisitos funcionales se enumeraron en el apartado 2.</w:t>
       </w:r>
     </w:p>
     <w:p>
       <w:pPr>
         <w:pStyle w:val="Ttulo2"/>
       </w:pPr>
-      <w:bookmarkStart w:id="9" w:name="_Toc448254552"/>
-      <w:r>
-        <w:t>3.1 C</w:t>
-      </w:r>
-      <w:r>
-        <w:t>riterio 1: N</w:t>
-      </w:r>
-      <w:r>
-        <w:t>ombre</w:t>
-      </w:r>
-      <w:r>
-        <w:t xml:space="preserve"> del criterio</w:t>
-      </w:r>
-      <w:bookmarkEnd w:id="9"/>
-    </w:p>
-    <w:p>
-      <w:r>
-        <w:t>Por cada criterio hay que indicar el nombre, una breve descripción, y el tipo de valor a asignar al criterio.</w:t>
-      </w:r>
-      <w:r>
-        <w:t xml:space="preserve"> </w:t>
-      </w:r>
-    </w:p>
-    <w:p>
-      <w:r>
-        <w:t>Por ejemplo, si</w:t>
-      </w:r>
-      <w:r>
-        <w:t xml:space="preserve"> se comparan dos herramientas CASE</w:t>
-      </w:r>
-      <w:r>
-        <w:t xml:space="preserve"> </w:t>
-      </w:r>
-      <w:r>
-        <w:t xml:space="preserve">realizar el diseño UML de </w:t>
-      </w:r>
-      <w:r>
-        <w:t>un mismo sistema</w:t>
-      </w:r>
-      <w:r>
-        <w:t xml:space="preserve">, un criterio </w:t>
-      </w:r>
-      <w:r>
-        <w:t>podría ser</w:t>
-      </w:r>
-      <w:r>
-        <w:t>:</w:t>
-      </w:r>
-    </w:p>
-    <w:p>
-      <w:pPr>
-        <w:rPr>
-          <w:i/>
-        </w:rPr>
-      </w:pPr>
-      <w:r>
-        <w:rPr>
-          <w:i/>
-        </w:rPr>
-        <w:t>Nombre del criterio: Tiempo de creación del diagrama de clases del sistema</w:t>
-      </w:r>
-      <w:r>
-        <w:rPr>
-          <w:i/>
-        </w:rPr>
-        <w:t>.</w:t>
-      </w:r>
-    </w:p>
-    <w:p>
-      <w:pPr>
-        <w:rPr>
-          <w:i/>
-        </w:rPr>
-      </w:pPr>
-      <w:r>
-        <w:rPr>
-          <w:i/>
-        </w:rPr>
-        <w:t>Descripción:</w:t>
-      </w:r>
-      <w:r>
-        <w:rPr>
-          <w:i/>
-        </w:rPr>
-        <w:t xml:space="preserve"> </w:t>
-      </w:r>
-      <w:r>
-        <w:rPr>
-          <w:i/>
-        </w:rPr>
-        <w:t xml:space="preserve">Horas invertidas en la creación del diagrama de clases utilizando el editor de la </w:t>
-      </w:r>
-      <w:r>
-        <w:rPr>
-          <w:i/>
-        </w:rPr>
-        <w:t>herramienta.</w:t>
-      </w:r>
-    </w:p>
-    <w:p>
-      <w:pPr>
-        <w:rPr>
-          <w:i/>
-        </w:rPr>
-      </w:pPr>
-      <w:r>
-        <w:rPr>
-          <w:i/>
-        </w:rPr>
-        <w:t>Tipo de valor:</w:t>
-      </w:r>
-      <w:r>
-        <w:rPr>
-          <w:i/>
-        </w:rPr>
-        <w:t xml:space="preserve"> Numérico</w:t>
-      </w:r>
-      <w:r>
-        <w:rPr>
-          <w:i/>
-        </w:rPr>
-        <w:t xml:space="preserve"> (horas)</w:t>
-      </w:r>
-      <w:r>
-        <w:rPr>
-          <w:i/>
-        </w:rPr>
-        <w:t>.</w:t>
+      <w:bookmarkStart w:id="13" w:name="_Toc448254556"/>
+      <w:r>
+        <w:t>4.1 Documentación de diseño</w:t>
+      </w:r>
+      <w:bookmarkEnd w:id="13"/>
+    </w:p>
+    <w:p>
+      <w:r>
+        <w:t xml:space="preserve">Hay que incluir la descripción del diseño del prototipo, incluyendo diagramas, y </w:t>
+      </w:r>
+      <w:r>
+        <w:t xml:space="preserve">el diseño de </w:t>
+      </w:r>
+      <w:r>
+        <w:t>la interfaz de usuario.</w:t>
       </w:r>
     </w:p>
     <w:p>
       <w:pPr>
         <w:pStyle w:val="Ttulo2"/>
       </w:pPr>
-      <w:bookmarkStart w:id="10" w:name="_Toc448254553"/>
-      <w:r>
-        <w:t>3.2 C</w:t>
-      </w:r>
-      <w:r>
-        <w:t>riterio 2: Nombre del criterio</w:t>
-      </w:r>
-      <w:bookmarkEnd w:id="10"/>
+      <w:bookmarkStart w:id="14" w:name="_Toc448254557"/>
+      <w:r>
+        <w:t>4.2 Documentación de construcción</w:t>
+      </w:r>
+      <w:bookmarkEnd w:id="14"/>
+    </w:p>
+    <w:p>
+      <w:r>
+        <w:t>Hay que incluir una descripción de la construcción del prototipo, incluyendo algún extracto de código fuente. No es necesario todo el código. Sólo algún extracto para ver cómo se ha comentado.</w:t>
+      </w:r>
     </w:p>
     <w:p>
       <w:pPr>
         <w:pStyle w:val="Ttulo2"/>
       </w:pPr>
-      <w:bookmarkStart w:id="11" w:name="_Toc448254554"/>
-      <w:r>
-        <w:t>3.</w:t>
-      </w:r>
-      <w:r>
-        <w:t>N</w:t>
-      </w:r>
-      <w:r>
-        <w:t xml:space="preserve"> C</w:t>
-      </w:r>
-      <w:r>
-        <w:t>riterio N</w:t>
-      </w:r>
-      <w:r>
-        <w:t>: Nombre</w:t>
-      </w:r>
-      <w:r>
-        <w:t xml:space="preserve"> del criterio</w:t>
-      </w:r>
-      <w:bookmarkEnd w:id="11"/>
-    </w:p>
-    <w:p/>
+      <w:bookmarkStart w:id="15" w:name="_Toc448254558"/>
+      <w:r>
+        <w:t>4.3 Documentación de pruebas</w:t>
+      </w:r>
+      <w:bookmarkEnd w:id="15"/>
+    </w:p>
+    <w:p>
+      <w:r>
+        <w:t xml:space="preserve">Casos de prueba establecidos y resultados de las pruebas y acciones de corrección. No es creíble que no hayan aparecido errores en </w:t>
+      </w:r>
+      <w:proofErr w:type="gramStart"/>
+      <w:r>
+        <w:t>los caso</w:t>
+      </w:r>
+      <w:proofErr w:type="gramEnd"/>
+      <w:r>
+        <w:t xml:space="preserve"> de prueba.</w:t>
+      </w:r>
+    </w:p>
+    <w:p>
+      <w:pPr>
+        <w:pStyle w:val="Ttulo2"/>
+      </w:pPr>
+      <w:bookmarkStart w:id="16" w:name="_Toc448254559"/>
+      <w:r>
+        <w:t>4.4 Documentación de instalación</w:t>
+      </w:r>
+      <w:bookmarkEnd w:id="16"/>
+    </w:p>
+    <w:p>
+      <w:r>
+        <w:t>Descripción suficiente para que una persona que no ha participado en el proyecto pueda instalar el prototipo.</w:t>
+      </w:r>
+    </w:p>
+    <w:p>
+      <w:pPr>
+        <w:pStyle w:val="Ttulo2"/>
+      </w:pPr>
+      <w:bookmarkStart w:id="17" w:name="_Toc448254560"/>
+      <w:r>
+        <w:t>4.5 Manual de usuario</w:t>
+      </w:r>
+      <w:bookmarkEnd w:id="17"/>
+    </w:p>
+    <w:p>
+      <w:r>
+        <w:t>Descripción suficiente para que una persona que no ha participado en el proyecto pueda utilizar toda la funcionalidad que ofrece el prototipo.</w:t>
+      </w:r>
+      <w:r>
+        <w:t xml:space="preserve"> Que debe coincidir con los requisitos funcionales incluidos en el apartado 2.</w:t>
+      </w:r>
+    </w:p>
     <w:p>
       <w:pPr>
         <w:jc w:val="left"/>
@@ -2858,48 +3091,57 @@
       <w:pPr>
         <w:pStyle w:val="Ttulo1"/>
       </w:pPr>
-      <w:bookmarkStart w:id="12" w:name="_Toc448254555"/>
+      <w:bookmarkStart w:id="18" w:name="_Toc448254561"/>
       <w:r>
         <w:lastRenderedPageBreak/>
-        <w:t>4. Proyecto de implementación de un prototipo del sistema utilizando la tecnología A</w:t>
-      </w:r>
-      <w:bookmarkEnd w:id="12"/>
-    </w:p>
-    <w:p>
-      <w:r>
-        <w:t>Se trata de incluir en este apartado la documentación del desarrollo del proyecto de implementación, utilizando la tecnología A, del sistema cuyos requisitos funcionales se enumeraron en el apartado 2.</w:t>
+        <w:t xml:space="preserve">5. Proyecto de implementación de un prototipo del sistema utilizando la tecnología </w:t>
+      </w:r>
+      <w:r>
+        <w:t>B</w:t>
+      </w:r>
+      <w:bookmarkEnd w:id="18"/>
+    </w:p>
+    <w:p>
+      <w:r>
+        <w:t>Se trata de incluir en este apartado la documentación del desarrollo del proyecto de implementa</w:t>
+      </w:r>
+      <w:r>
+        <w:t>ción, utilizando la tecnología B</w:t>
+      </w:r>
+      <w:r>
+        <w:t>, del sistema cuyos requisitos funcionales se enumeraron en el apartado 2.</w:t>
       </w:r>
     </w:p>
     <w:p>
       <w:pPr>
         <w:pStyle w:val="Ttulo2"/>
       </w:pPr>
-      <w:bookmarkStart w:id="13" w:name="_Toc448254556"/>
-      <w:r>
-        <w:t>4.1 Documentación de diseño</w:t>
-      </w:r>
-      <w:bookmarkEnd w:id="13"/>
-    </w:p>
-    <w:p>
-      <w:r>
-        <w:t xml:space="preserve">Hay que incluir la descripción del diseño del prototipo, incluyendo diagramas, y </w:t>
-      </w:r>
-      <w:r>
-        <w:t xml:space="preserve">el diseño de </w:t>
-      </w:r>
-      <w:r>
-        <w:t>la interfaz de usuario.</w:t>
+      <w:bookmarkStart w:id="19" w:name="_Toc448254562"/>
+      <w:r>
+        <w:t>5.1 Documentación de diseño</w:t>
+      </w:r>
+      <w:bookmarkEnd w:id="19"/>
+    </w:p>
+    <w:p>
+      <w:r>
+        <w:t>Hay que incluir la descripción del diseño del prototipo, incluyen</w:t>
+      </w:r>
+      <w:r>
+        <w:t xml:space="preserve">do diagramas, y el diseño </w:t>
+      </w:r>
+      <w:r>
+        <w:t>de la interfaz de usuario.</w:t>
       </w:r>
     </w:p>
     <w:p>
       <w:pPr>
         <w:pStyle w:val="Ttulo2"/>
       </w:pPr>
-      <w:bookmarkStart w:id="14" w:name="_Toc448254557"/>
-      <w:r>
-        <w:t>4.2 Documentación de construcción</w:t>
-      </w:r>
-      <w:bookmarkEnd w:id="14"/>
+      <w:bookmarkStart w:id="20" w:name="_Toc448254563"/>
+      <w:r>
+        <w:t>5.2 Documentación de construcción</w:t>
+      </w:r>
+      <w:bookmarkEnd w:id="20"/>
     </w:p>
     <w:p>
       <w:r>
@@ -2910,26 +3152,34 @@
       <w:pPr>
         <w:pStyle w:val="Ttulo2"/>
       </w:pPr>
-      <w:bookmarkStart w:id="15" w:name="_Toc448254558"/>
-      <w:r>
-        <w:t>4.3 Documentación de pruebas</w:t>
-      </w:r>
-      <w:bookmarkEnd w:id="15"/>
-    </w:p>
-    <w:p>
-      <w:r>
-        <w:t>Casos de prueba establecidos y resultados de las pruebas y acciones de corrección. No es creíble que no hayan aparecido errores en los caso de prueba.</w:t>
+      <w:bookmarkStart w:id="21" w:name="_Toc448254564"/>
+      <w:r>
+        <w:t>5.3 Documentación de pruebas</w:t>
+      </w:r>
+      <w:bookmarkEnd w:id="21"/>
+    </w:p>
+    <w:p>
+      <w:r>
+        <w:t xml:space="preserve">Casos de prueba establecidos y resultados de las pruebas y acciones de corrección. No es creíble que no hayan aparecido errores en </w:t>
+      </w:r>
+      <w:proofErr w:type="gramStart"/>
+      <w:r>
+        <w:t>los caso</w:t>
+      </w:r>
+      <w:proofErr w:type="gramEnd"/>
+      <w:r>
+        <w:t xml:space="preserve"> de prueba.</w:t>
       </w:r>
     </w:p>
     <w:p>
       <w:pPr>
         <w:pStyle w:val="Ttulo2"/>
       </w:pPr>
-      <w:bookmarkStart w:id="16" w:name="_Toc448254559"/>
-      <w:r>
-        <w:t>4.4 Documentación de instalación</w:t>
-      </w:r>
-      <w:bookmarkEnd w:id="16"/>
+      <w:bookmarkStart w:id="22" w:name="_Toc448254565"/>
+      <w:r>
+        <w:t>5.4 Documentación de instalación</w:t>
+      </w:r>
+      <w:bookmarkEnd w:id="22"/>
     </w:p>
     <w:p>
       <w:r>
@@ -2940,18 +3190,15 @@
       <w:pPr>
         <w:pStyle w:val="Ttulo2"/>
       </w:pPr>
-      <w:bookmarkStart w:id="17" w:name="_Toc448254560"/>
-      <w:r>
-        <w:t>4.5 Manual de usuario</w:t>
-      </w:r>
-      <w:bookmarkEnd w:id="17"/>
-    </w:p>
-    <w:p>
-      <w:r>
-        <w:t>Descripción suficiente para que una persona que no ha participado en el proyecto pueda utilizar toda la funcionalidad que ofrece el prototipo.</w:t>
-      </w:r>
-      <w:r>
-        <w:t xml:space="preserve"> Que debe coincidir con los requisitos funcionales incluidos en el apartado 2.</w:t>
+      <w:bookmarkStart w:id="23" w:name="_Toc448254566"/>
+      <w:r>
+        <w:t>5.5 Manual de usuario</w:t>
+      </w:r>
+      <w:bookmarkEnd w:id="23"/>
+    </w:p>
+    <w:p>
+      <w:r>
+        <w:t>Descripción suficiente para que una persona que no ha participado en el proyecto pueda utilizar toda la funcionalidad que ofrece el prototipo. Que debe coincidir con los requisitos funcionales incluidos en el apartado 2.</w:t>
       </w:r>
     </w:p>
     <w:p>
@@ -2973,127 +3220,6 @@
       <w:pPr>
         <w:pStyle w:val="Ttulo1"/>
       </w:pPr>
-      <w:bookmarkStart w:id="18" w:name="_Toc448254561"/>
-      <w:r>
-        <w:lastRenderedPageBreak/>
-        <w:t xml:space="preserve">5. Proyecto de implementación de un prototipo del sistema utilizando la tecnología </w:t>
-      </w:r>
-      <w:r>
-        <w:t>B</w:t>
-      </w:r>
-      <w:bookmarkEnd w:id="18"/>
-    </w:p>
-    <w:p>
-      <w:r>
-        <w:t>Se trata de incluir en este apartado la documentación del desarrollo del proyecto de implementa</w:t>
-      </w:r>
-      <w:r>
-        <w:t>ción, utilizando la tecnología B</w:t>
-      </w:r>
-      <w:r>
-        <w:t>, del sistema cuyos requisitos funcionales se enumeraron en el apartado 2.</w:t>
-      </w:r>
-    </w:p>
-    <w:p>
-      <w:pPr>
-        <w:pStyle w:val="Ttulo2"/>
-      </w:pPr>
-      <w:bookmarkStart w:id="19" w:name="_Toc448254562"/>
-      <w:r>
-        <w:t>5.1 Documentación de diseño</w:t>
-      </w:r>
-      <w:bookmarkEnd w:id="19"/>
-    </w:p>
-    <w:p>
-      <w:r>
-        <w:t>Hay que incluir la descripción del diseño del prototipo, incluyen</w:t>
-      </w:r>
-      <w:r>
-        <w:t xml:space="preserve">do diagramas, y el diseño </w:t>
-      </w:r>
-      <w:r>
-        <w:t>de la interfaz de usuario.</w:t>
-      </w:r>
-    </w:p>
-    <w:p>
-      <w:pPr>
-        <w:pStyle w:val="Ttulo2"/>
-      </w:pPr>
-      <w:bookmarkStart w:id="20" w:name="_Toc448254563"/>
-      <w:r>
-        <w:t>5.2 Documentación de construcción</w:t>
-      </w:r>
-      <w:bookmarkEnd w:id="20"/>
-    </w:p>
-    <w:p>
-      <w:r>
-        <w:t>Hay que incluir una descripción de la construcción del prototipo, incluyendo algún extracto de código fuente. No es necesario todo el código. Sólo algún extracto para ver cómo se ha comentado.</w:t>
-      </w:r>
-    </w:p>
-    <w:p>
-      <w:pPr>
-        <w:pStyle w:val="Ttulo2"/>
-      </w:pPr>
-      <w:bookmarkStart w:id="21" w:name="_Toc448254564"/>
-      <w:r>
-        <w:t>5.3 Documentación de pruebas</w:t>
-      </w:r>
-      <w:bookmarkEnd w:id="21"/>
-    </w:p>
-    <w:p>
-      <w:r>
-        <w:t>Casos de prueba establecidos y resultados de las pruebas y acciones de corrección. No es creíble que no hayan aparecido errores en los caso de prueba.</w:t>
-      </w:r>
-    </w:p>
-    <w:p>
-      <w:pPr>
-        <w:pStyle w:val="Ttulo2"/>
-      </w:pPr>
-      <w:bookmarkStart w:id="22" w:name="_Toc448254565"/>
-      <w:r>
-        <w:t>5.4 Documentación de instalación</w:t>
-      </w:r>
-      <w:bookmarkEnd w:id="22"/>
-    </w:p>
-    <w:p>
-      <w:r>
-        <w:t>Descripción suficiente para que una persona que no ha participado en el proyecto pueda instalar el prototipo.</w:t>
-      </w:r>
-    </w:p>
-    <w:p>
-      <w:pPr>
-        <w:pStyle w:val="Ttulo2"/>
-      </w:pPr>
-      <w:bookmarkStart w:id="23" w:name="_Toc448254566"/>
-      <w:r>
-        <w:t>5.5 Manual de usuario</w:t>
-      </w:r>
-      <w:bookmarkEnd w:id="23"/>
-    </w:p>
-    <w:p>
-      <w:r>
-        <w:t>Descripción suficiente para que una persona que no ha participado en el proyecto pueda utilizar toda la funcionalidad que ofrece el prototipo. Que debe coincidir con los requisitos funcionales incluidos en el apartado 2.</w:t>
-      </w:r>
-    </w:p>
-    <w:p>
-      <w:pPr>
-        <w:jc w:val="left"/>
-        <w:rPr>
-          <w:rFonts w:eastAsiaTheme="majorEastAsia"/>
-          <w:b/>
-          <w:color w:val="000000" w:themeColor="text1"/>
-          <w:sz w:val="28"/>
-          <w:szCs w:val="28"/>
-        </w:rPr>
-      </w:pPr>
-      <w:r>
-        <w:br w:type="page"/>
-      </w:r>
-    </w:p>
-    <w:p>
-      <w:pPr>
-        <w:pStyle w:val="Ttulo1"/>
-      </w:pPr>
       <w:bookmarkStart w:id="24" w:name="_Toc448254567"/>
       <w:r>
         <w:lastRenderedPageBreak/>
@@ -3141,14 +3267,22 @@
       <w:r>
         <w:t xml:space="preserve">la tecnología </w:t>
       </w:r>
+      <w:bookmarkEnd w:id="25"/>
       <w:r>
         <w:t>A</w:t>
       </w:r>
-      <w:bookmarkEnd w:id="25"/>
-    </w:p>
-    <w:p>
-      <w:r>
-        <w:t>Debe incluir al  menos una tabla con la siguiente estructura.</w:t>
+    </w:p>
+    <w:p>
+      <w:r>
+        <w:t xml:space="preserve">Debe incluir </w:t>
+      </w:r>
+      <w:proofErr w:type="gramStart"/>
+      <w:r>
+        <w:t>al  menos</w:t>
+      </w:r>
+      <w:proofErr w:type="gramEnd"/>
+      <w:r>
+        <w:t xml:space="preserve"> una tabla con la siguiente estructura.</w:t>
       </w:r>
     </w:p>
     <w:tbl>
@@ -3692,7 +3826,7 @@
           <w:rPr>
             <w:noProof/>
           </w:rPr>
-          <w:t>2</w:t>
+          <w:t>5</w:t>
         </w:r>
         <w:r>
           <w:fldChar w:fldCharType="end"/>
@@ -5112,7 +5246,7 @@
 </file>
 
 <file path=customXml/itemProps1.xml><?xml version="1.0" encoding="utf-8"?>
-<ds:datastoreItem xmlns:ds="http://schemas.openxmlformats.org/officeDocument/2006/customXml" ds:itemID="{871D5F7F-F43F-4134-8252-A8F288B68821}">
+<ds:datastoreItem xmlns:ds="http://schemas.openxmlformats.org/officeDocument/2006/customXml" ds:itemID="{18F08EA4-F47D-4C32-AD97-1EDFD393DDEC}">
   <ds:schemaRefs>
     <ds:schemaRef ds:uri="http://schemas.openxmlformats.org/officeDocument/2006/bibliography"/>
   </ds:schemaRefs>

--- a/TG3_Sergio.docx
+++ b/TG3_Sergio.docx
@@ -2045,13 +2045,8 @@
     </w:p>
     <w:p>
       <w:r>
-        <w:t xml:space="preserve">Rebeca </w:t>
-      </w:r>
-      <w:proofErr w:type="spellStart"/>
-      <w:r>
-        <w:t>Muraru</w:t>
-      </w:r>
-      <w:proofErr w:type="spellEnd"/>
+        <w:t>Rebeca Muraru</w:t>
+      </w:r>
     </w:p>
     <w:p>
       <w:r>
@@ -2129,21 +2124,7 @@
         <w:rPr>
           <w:color w:val="FF0000"/>
         </w:rPr>
-        <w:t xml:space="preserve">en </w:t>
-      </w:r>
-      <w:proofErr w:type="spellStart"/>
-      <w:r>
-        <w:rPr>
-          <w:color w:val="FF0000"/>
-        </w:rPr>
-        <w:t>BitBucket</w:t>
-      </w:r>
-      <w:proofErr w:type="spellEnd"/>
-      <w:r>
-        <w:rPr>
-          <w:color w:val="FF0000"/>
-        </w:rPr>
-        <w:t xml:space="preserve"> creado para el trabajo.</w:t>
+        <w:t>en BitBucket creado para el trabajo.</w:t>
       </w:r>
     </w:p>
     <w:p>
@@ -2288,21 +2269,7 @@
         <w:rPr>
           <w:color w:val="FF0000"/>
         </w:rPr>
-        <w:t>TecnologiaA_final.zip (o .</w:t>
-      </w:r>
-      <w:proofErr w:type="spellStart"/>
-      <w:r>
-        <w:rPr>
-          <w:color w:val="FF0000"/>
-        </w:rPr>
-        <w:t>rar</w:t>
-      </w:r>
-      <w:proofErr w:type="spellEnd"/>
-      <w:r>
-        <w:rPr>
-          <w:color w:val="FF0000"/>
-        </w:rPr>
-        <w:t>)</w:t>
+        <w:t>TecnologiaA_final.zip (o .rar)</w:t>
       </w:r>
     </w:p>
     <w:p>
@@ -2326,21 +2293,7 @@
         <w:rPr>
           <w:color w:val="FF0000"/>
         </w:rPr>
-        <w:t>TecnologiaB_final.zip (o .</w:t>
-      </w:r>
-      <w:proofErr w:type="spellStart"/>
-      <w:r>
-        <w:rPr>
-          <w:color w:val="FF0000"/>
-        </w:rPr>
-        <w:t>rar</w:t>
-      </w:r>
-      <w:proofErr w:type="spellEnd"/>
-      <w:r>
-        <w:rPr>
-          <w:color w:val="FF0000"/>
-        </w:rPr>
-        <w:t>).</w:t>
+        <w:t>TecnologiaB_final.zip (o .rar).</w:t>
       </w:r>
     </w:p>
     <w:p>
@@ -2704,46 +2657,12 @@
       <w:bookmarkEnd w:id="7"/>
     </w:p>
     <w:p>
-      <w:r>
-        <w:t>En el trabajo TG2 se definieron criterios de comparación de las dos tecnologías a nivel teórico.</w:t>
-      </w:r>
-    </w:p>
-    <w:p>
-      <w:r>
-        <w:t>En este trabajo hay que definir criterios para la comparación de la implementación de las tecnologías</w:t>
-      </w:r>
-      <w:r>
-        <w:t xml:space="preserve"> en la construcción del </w:t>
-      </w:r>
-      <w:r>
-        <w:t xml:space="preserve">prototipo de </w:t>
-      </w:r>
-      <w:r>
-        <w:t xml:space="preserve">sistema </w:t>
-      </w:r>
-      <w:r>
-        <w:t>de ejemplo, cuyos requisitos son los est</w:t>
-      </w:r>
-      <w:r>
-        <w:t>ablecido</w:t>
-      </w:r>
-      <w:r>
-        <w:t>s</w:t>
-      </w:r>
-      <w:r>
-        <w:t xml:space="preserve"> en el apartado 2.</w:t>
-      </w:r>
-    </w:p>
-    <w:p>
-      <w:r>
-        <w:t>Se trata de criterios del tipo” “horas empleadas en el desarrollo del sistema”, “velocidad de funcionamiento del sistema”, “recursos necesarios”, etc.</w:t>
-      </w:r>
-    </w:p>
-    <w:p>
       <w:pPr>
         <w:pStyle w:val="Ttulo2"/>
       </w:pPr>
       <w:bookmarkStart w:id="8" w:name="_Toc448254552"/>
+      <w:bookmarkStart w:id="9" w:name="_GoBack"/>
+      <w:bookmarkEnd w:id="9"/>
       <w:r>
         <w:t>3.1 C</w:t>
       </w:r>
@@ -2781,7 +2700,7 @@
           <w:szCs w:val="22"/>
         </w:rPr>
       </w:pPr>
-      <w:bookmarkStart w:id="9" w:name="_Toc448254553"/>
+      <w:bookmarkStart w:id="10" w:name="_Toc448254553"/>
     </w:p>
     <w:p>
       <w:pPr>
@@ -2793,7 +2712,7 @@
       <w:r>
         <w:t xml:space="preserve">riterio 2: </w:t>
       </w:r>
-      <w:bookmarkEnd w:id="9"/>
+      <w:bookmarkEnd w:id="10"/>
       <w:r>
         <w:t>Tiempo de ejecución</w:t>
       </w:r>
@@ -2825,13 +2744,7 @@
     </w:p>
     <w:p>
       <w:r>
-        <w:t>Tipo de valor: Numérico (</w:t>
-      </w:r>
-      <w:r>
-        <w:t>mili</w:t>
-      </w:r>
-      <w:r>
-        <w:t>segundos).</w:t>
+        <w:t>Tipo de valor: Numérico (milisegundos).</w:t>
       </w:r>
     </w:p>
     <w:p/>
@@ -2839,26 +2752,56 @@
       <w:pPr>
         <w:pStyle w:val="Ttulo2"/>
       </w:pPr>
-      <w:bookmarkStart w:id="10" w:name="_Toc448254554"/>
+      <w:bookmarkStart w:id="11" w:name="_Toc448254554"/>
+      <w:r>
+        <w:t>3.</w:t>
+      </w:r>
+      <w:r>
+        <w:t>3</w:t>
+      </w:r>
+      <w:r>
+        <w:t xml:space="preserve"> C</w:t>
+      </w:r>
+      <w:r>
+        <w:t>riterio 3</w:t>
+      </w:r>
+      <w:r>
+        <w:t xml:space="preserve">: </w:t>
+      </w:r>
+      <w:bookmarkEnd w:id="11"/>
+      <w:r>
+        <w:t>Líneas de código</w:t>
+      </w:r>
+    </w:p>
+    <w:p>
+      <w:r>
+        <w:t xml:space="preserve">Nombre del criterio: </w:t>
+      </w:r>
+      <w:r>
+        <w:t>Líneas de código</w:t>
+      </w:r>
+    </w:p>
+    <w:p>
+      <w:r>
+        <w:t xml:space="preserve">Descripción: </w:t>
+      </w:r>
+      <w:r>
+        <w:t>Líneas de código usando programación optimizada que tiene la aplicación en ambos sistemas</w:t>
+      </w:r>
+    </w:p>
+    <w:p>
+      <w:r>
+        <w:t>Tipo de valor: Numérico (unidades).</w:t>
+      </w:r>
+    </w:p>
+    <w:p/>
+    <w:p>
+      <w:pPr>
+        <w:pStyle w:val="Ttulo2"/>
+      </w:pPr>
       <w:r>
         <w:lastRenderedPageBreak/>
-        <w:t>3.</w:t>
-      </w:r>
-      <w:r>
-        <w:t>3</w:t>
-      </w:r>
-      <w:r>
-        <w:t xml:space="preserve"> C</w:t>
-      </w:r>
-      <w:r>
-        <w:t>riterio 3</w:t>
-      </w:r>
-      <w:r>
-        <w:t xml:space="preserve">: </w:t>
-      </w:r>
-      <w:bookmarkEnd w:id="10"/>
-      <w:r>
-        <w:t>Líneas de código</w:t>
+        <w:t>3.4 Criterio 4: Facilidad de aprendizaje</w:t>
       </w:r>
     </w:p>
     <w:p>
@@ -2866,7 +2809,7 @@
         <w:t xml:space="preserve">Nombre del criterio: </w:t>
       </w:r>
       <w:r>
-        <w:t>Líneas de código</w:t>
+        <w:t>Facilidad de aprendizaje</w:t>
       </w:r>
     </w:p>
     <w:p>
@@ -2874,76 +2817,12 @@
         <w:t xml:space="preserve">Descripción: </w:t>
       </w:r>
       <w:r>
-        <w:t>Líneas de código usando programación optimizada que tiene la aplicación en ambos sistemas</w:t>
-      </w:r>
-    </w:p>
-    <w:p>
-      <w:r>
-        <w:t>Tipo de valor: Num</w:t>
-      </w:r>
-      <w:r>
-        <w:t>érico (unidades)</w:t>
-      </w:r>
-      <w:r>
-        <w:t>.</w:t>
-      </w:r>
-    </w:p>
-    <w:p/>
-    <w:p>
-      <w:pPr>
-        <w:pStyle w:val="Ttulo2"/>
-      </w:pPr>
-      <w:r>
-        <w:t>3.</w:t>
-      </w:r>
-      <w:r>
-        <w:t>4</w:t>
-      </w:r>
-      <w:r>
-        <w:t xml:space="preserve"> C</w:t>
-      </w:r>
-      <w:r>
-        <w:t>riterio 4</w:t>
-      </w:r>
-      <w:r>
-        <w:t xml:space="preserve">: </w:t>
-      </w:r>
-      <w:r>
-        <w:t>Facilidad de aprendizaje</w:t>
-      </w:r>
-    </w:p>
-    <w:p>
-      <w:r>
-        <w:t xml:space="preserve">Nombre del criterio: </w:t>
-      </w:r>
-      <w:r>
-        <w:t>Facilidad de aprendizaje</w:t>
-      </w:r>
-    </w:p>
-    <w:p>
-      <w:r>
-        <w:t xml:space="preserve">Descripción: </w:t>
-      </w:r>
-      <w:r>
-        <w:t>Horas/</w:t>
-      </w:r>
-      <w:proofErr w:type="gramStart"/>
-      <w:r>
-        <w:t>minutos necesarias</w:t>
-      </w:r>
-      <w:proofErr w:type="gramEnd"/>
-      <w:r>
-        <w:t xml:space="preserve"> para el aprendizaje necesario para realizar el despliegue de la aplicación</w:t>
-      </w:r>
-    </w:p>
-    <w:p>
-      <w:r>
-        <w:t>Tipo de valor: Numérico (Horas/minutos)</w:t>
-      </w:r>
-      <w:bookmarkStart w:id="11" w:name="_GoBack"/>
-      <w:bookmarkEnd w:id="11"/>
-      <w:r>
-        <w:t>.</w:t>
+        <w:t>Horas/minutos necesarias para el aprendizaje necesario para realizar el despliegue de la aplicación</w:t>
+      </w:r>
+    </w:p>
+    <w:p>
+      <w:r>
+        <w:t>Tipo de valor: Numérico (Horas/minutos).</w:t>
       </w:r>
     </w:p>
     <w:p/>
@@ -3028,15 +2907,7 @@
     </w:p>
     <w:p>
       <w:r>
-        <w:t xml:space="preserve">Casos de prueba establecidos y resultados de las pruebas y acciones de corrección. No es creíble que no hayan aparecido errores en </w:t>
-      </w:r>
-      <w:proofErr w:type="gramStart"/>
-      <w:r>
-        <w:t>los caso</w:t>
-      </w:r>
-      <w:proofErr w:type="gramEnd"/>
-      <w:r>
-        <w:t xml:space="preserve"> de prueba.</w:t>
+        <w:t>Casos de prueba establecidos y resultados de las pruebas y acciones de corrección. No es creíble que no hayan aparecido errores en los caso de prueba.</w:t>
       </w:r>
     </w:p>
     <w:p>
@@ -3160,15 +3031,7 @@
     </w:p>
     <w:p>
       <w:r>
-        <w:t xml:space="preserve">Casos de prueba establecidos y resultados de las pruebas y acciones de corrección. No es creíble que no hayan aparecido errores en </w:t>
-      </w:r>
-      <w:proofErr w:type="gramStart"/>
-      <w:r>
-        <w:t>los caso</w:t>
-      </w:r>
-      <w:proofErr w:type="gramEnd"/>
-      <w:r>
-        <w:t xml:space="preserve"> de prueba.</w:t>
+        <w:t>Casos de prueba establecidos y resultados de las pruebas y acciones de corrección. No es creíble que no hayan aparecido errores en los caso de prueba.</w:t>
       </w:r>
     </w:p>
     <w:p>
@@ -3274,15 +3137,7 @@
     </w:p>
     <w:p>
       <w:r>
-        <w:t xml:space="preserve">Debe incluir </w:t>
-      </w:r>
-      <w:proofErr w:type="gramStart"/>
-      <w:r>
-        <w:t>al  menos</w:t>
-      </w:r>
-      <w:proofErr w:type="gramEnd"/>
-      <w:r>
-        <w:t xml:space="preserve"> una tabla con la siguiente estructura.</w:t>
+        <w:t>Debe incluir al  menos una tabla con la siguiente estructura.</w:t>
       </w:r>
     </w:p>
     <w:tbl>
@@ -3826,7 +3681,7 @@
           <w:rPr>
             <w:noProof/>
           </w:rPr>
-          <w:t>5</w:t>
+          <w:t>4</w:t>
         </w:r>
         <w:r>
           <w:fldChar w:fldCharType="end"/>
@@ -5246,7 +5101,7 @@
 </file>
 
 <file path=customXml/itemProps1.xml><?xml version="1.0" encoding="utf-8"?>
-<ds:datastoreItem xmlns:ds="http://schemas.openxmlformats.org/officeDocument/2006/customXml" ds:itemID="{18F08EA4-F47D-4C32-AD97-1EDFD393DDEC}">
+<ds:datastoreItem xmlns:ds="http://schemas.openxmlformats.org/officeDocument/2006/customXml" ds:itemID="{7921CD14-CDB4-4379-893E-49C53C417AFB}">
   <ds:schemaRefs>
     <ds:schemaRef ds:uri="http://schemas.openxmlformats.org/officeDocument/2006/bibliography"/>
   </ds:schemaRefs>

--- a/TG3_Sergio.docx
+++ b/TG3_Sergio.docx
@@ -117,8 +117,16 @@
         <w:rPr>
           <w:rFonts w:ascii="Arial" w:eastAsia="Arial" w:hAnsi="Arial" w:cs="Arial"/>
         </w:rPr>
-        <w:t>Rebeca Muraru</w:t>
-      </w:r>
+        <w:t xml:space="preserve">Rebeca </w:t>
+      </w:r>
+      <w:proofErr w:type="spellStart"/>
+      <w:r>
+        <w:rPr>
+          <w:rFonts w:ascii="Arial" w:eastAsia="Arial" w:hAnsi="Arial" w:cs="Arial"/>
+        </w:rPr>
+        <w:t>Muraru</w:t>
+      </w:r>
+      <w:proofErr w:type="spellEnd"/>
     </w:p>
     <w:p>
       <w:pPr>
@@ -275,7 +283,23 @@
           <w:rFonts w:ascii="Arial" w:eastAsia="Arial" w:hAnsi="Arial" w:cs="Arial"/>
           <w:color w:val="FF0000"/>
         </w:rPr>
-        <w:t>En este apartado debe incluirse un enlace (URL) a un repositorio en GitHub o en BitBucket creado para el trabajo.</w:t>
+        <w:t xml:space="preserve">En este apartado debe incluirse un enlace (URL) a un repositorio en GitHub o en </w:t>
+      </w:r>
+      <w:proofErr w:type="spellStart"/>
+      <w:r>
+        <w:rPr>
+          <w:rFonts w:ascii="Arial" w:eastAsia="Arial" w:hAnsi="Arial" w:cs="Arial"/>
+          <w:color w:val="FF0000"/>
+        </w:rPr>
+        <w:t>BitBucket</w:t>
+      </w:r>
+      <w:proofErr w:type="spellEnd"/>
+      <w:r>
+        <w:rPr>
+          <w:rFonts w:ascii="Arial" w:eastAsia="Arial" w:hAnsi="Arial" w:cs="Arial"/>
+          <w:color w:val="FF0000"/>
+        </w:rPr>
+        <w:t xml:space="preserve"> creado para el trabajo.</w:t>
       </w:r>
     </w:p>
     <w:p>
@@ -354,14 +378,7 @@
           <w:rFonts w:ascii="Arial" w:eastAsia="Arial" w:hAnsi="Arial" w:cs="Arial"/>
           <w:color w:val="FF0000"/>
         </w:rPr>
-        <w:t>Prototipos obtenidos implementando cada una de las tecnologías (deben incl</w:t>
-      </w:r>
-      <w:r>
-        <w:rPr>
-          <w:rFonts w:ascii="Arial" w:eastAsia="Arial" w:hAnsi="Arial" w:cs="Arial"/>
-          <w:color w:val="FF0000"/>
-        </w:rPr>
-        <w:t xml:space="preserve">uir el código fuente y todos los archivos necesarios para la instalación y uso de cada prototipo): </w:t>
+        <w:t xml:space="preserve">Prototipos obtenidos implementando cada una de las tecnologías (deben incluir el código fuente y todos los archivos necesarios para la instalación y uso de cada prototipo): </w:t>
       </w:r>
     </w:p>
     <w:p>
@@ -382,7 +399,23 @@
           <w:rFonts w:ascii="Arial" w:eastAsia="Arial" w:hAnsi="Arial" w:cs="Arial"/>
           <w:color w:val="FF0000"/>
         </w:rPr>
-        <w:t>PrototipoTecnologiaA_final.zip (o .rar)</w:t>
+        <w:t>PrototipoTecnologiaA_final.zip (o .</w:t>
+      </w:r>
+      <w:proofErr w:type="spellStart"/>
+      <w:r>
+        <w:rPr>
+          <w:rFonts w:ascii="Arial" w:eastAsia="Arial" w:hAnsi="Arial" w:cs="Arial"/>
+          <w:color w:val="FF0000"/>
+        </w:rPr>
+        <w:t>rar</w:t>
+      </w:r>
+      <w:proofErr w:type="spellEnd"/>
+      <w:r>
+        <w:rPr>
+          <w:rFonts w:ascii="Arial" w:eastAsia="Arial" w:hAnsi="Arial" w:cs="Arial"/>
+          <w:color w:val="FF0000"/>
+        </w:rPr>
+        <w:t>)</w:t>
       </w:r>
     </w:p>
     <w:p>
@@ -403,7 +436,23 @@
           <w:rFonts w:ascii="Arial" w:eastAsia="Arial" w:hAnsi="Arial" w:cs="Arial"/>
           <w:color w:val="FF0000"/>
         </w:rPr>
-        <w:t>PrototipoTecnologiaB_final.zip (o .rar).</w:t>
+        <w:t>PrototipoTecnologiaB_final.zip (o .</w:t>
+      </w:r>
+      <w:proofErr w:type="spellStart"/>
+      <w:r>
+        <w:rPr>
+          <w:rFonts w:ascii="Arial" w:eastAsia="Arial" w:hAnsi="Arial" w:cs="Arial"/>
+          <w:color w:val="FF0000"/>
+        </w:rPr>
+        <w:t>rar</w:t>
+      </w:r>
+      <w:proofErr w:type="spellEnd"/>
+      <w:r>
+        <w:rPr>
+          <w:rFonts w:ascii="Arial" w:eastAsia="Arial" w:hAnsi="Arial" w:cs="Arial"/>
+          <w:color w:val="FF0000"/>
+        </w:rPr>
+        <w:t>).</w:t>
       </w:r>
     </w:p>
     <w:p>
@@ -514,12 +563,6 @@
         <w:gridCol w:w="7648"/>
       </w:tblGrid>
       <w:tr>
-        <w:tblPrEx>
-          <w:tblCellMar>
-            <w:top w:w="0" w:type="dxa"/>
-            <w:bottom w:w="0" w:type="dxa"/>
-          </w:tblCellMar>
-        </w:tblPrEx>
         <w:trPr>
           <w:trHeight w:val="1"/>
         </w:trPr>
@@ -583,12 +626,6 @@
         </w:tc>
       </w:tr>
       <w:tr>
-        <w:tblPrEx>
-          <w:tblCellMar>
-            <w:top w:w="0" w:type="dxa"/>
-            <w:bottom w:w="0" w:type="dxa"/>
-          </w:tblCellMar>
-        </w:tblPrEx>
         <w:trPr>
           <w:trHeight w:val="1"/>
         </w:trPr>
@@ -650,12 +687,6 @@
         </w:tc>
       </w:tr>
       <w:tr>
-        <w:tblPrEx>
-          <w:tblCellMar>
-            <w:top w:w="0" w:type="dxa"/>
-            <w:bottom w:w="0" w:type="dxa"/>
-          </w:tblCellMar>
-        </w:tblPrEx>
         <w:trPr>
           <w:trHeight w:val="1"/>
         </w:trPr>
@@ -717,12 +748,6 @@
         </w:tc>
       </w:tr>
       <w:tr>
-        <w:tblPrEx>
-          <w:tblCellMar>
-            <w:top w:w="0" w:type="dxa"/>
-            <w:bottom w:w="0" w:type="dxa"/>
-          </w:tblCellMar>
-        </w:tblPrEx>
         <w:trPr>
           <w:trHeight w:val="1"/>
         </w:trPr>
@@ -784,12 +809,6 @@
         </w:tc>
       </w:tr>
       <w:tr>
-        <w:tblPrEx>
-          <w:tblCellMar>
-            <w:top w:w="0" w:type="dxa"/>
-            <w:bottom w:w="0" w:type="dxa"/>
-          </w:tblCellMar>
-        </w:tblPrEx>
         <w:trPr>
           <w:trHeight w:val="1"/>
         </w:trPr>
@@ -891,12 +910,6 @@
         <w:gridCol w:w="7720"/>
       </w:tblGrid>
       <w:tr>
-        <w:tblPrEx>
-          <w:tblCellMar>
-            <w:top w:w="0" w:type="dxa"/>
-            <w:bottom w:w="0" w:type="dxa"/>
-          </w:tblCellMar>
-        </w:tblPrEx>
         <w:tc>
           <w:tcPr>
             <w:tcW w:w="854" w:type="dxa"/>
@@ -957,12 +970,6 @@
         </w:tc>
       </w:tr>
       <w:tr>
-        <w:tblPrEx>
-          <w:tblCellMar>
-            <w:top w:w="0" w:type="dxa"/>
-            <w:bottom w:w="0" w:type="dxa"/>
-          </w:tblCellMar>
-        </w:tblPrEx>
         <w:tc>
           <w:tcPr>
             <w:tcW w:w="854" w:type="dxa"/>
@@ -1021,12 +1028,6 @@
         </w:tc>
       </w:tr>
       <w:tr>
-        <w:tblPrEx>
-          <w:tblCellMar>
-            <w:top w:w="0" w:type="dxa"/>
-            <w:bottom w:w="0" w:type="dxa"/>
-          </w:tblCellMar>
-        </w:tblPrEx>
         <w:tc>
           <w:tcPr>
             <w:tcW w:w="854" w:type="dxa"/>
@@ -1255,7 +1256,21 @@
         <w:rPr>
           <w:rFonts w:ascii="Arial" w:eastAsia="Arial" w:hAnsi="Arial" w:cs="Arial"/>
         </w:rPr>
-        <w:t>Descripción: Horas/minutos necesarias para el aprendizaje necesario para realizar el despliegue de la base de datos de la aplicación.</w:t>
+        <w:t>Descripción: Horas/</w:t>
+      </w:r>
+      <w:proofErr w:type="gramStart"/>
+      <w:r>
+        <w:rPr>
+          <w:rFonts w:ascii="Arial" w:eastAsia="Arial" w:hAnsi="Arial" w:cs="Arial"/>
+        </w:rPr>
+        <w:t>minutos necesarias</w:t>
+      </w:r>
+      <w:proofErr w:type="gramEnd"/>
+      <w:r>
+        <w:rPr>
+          <w:rFonts w:ascii="Arial" w:eastAsia="Arial" w:hAnsi="Arial" w:cs="Arial"/>
+        </w:rPr>
+        <w:t xml:space="preserve"> para el aprendizaje necesario para realizar el despliegue de la base de datos de la aplicación.</w:t>
       </w:r>
     </w:p>
     <w:p>
@@ -1328,13 +1343,7 @@
         <w:rPr>
           <w:rFonts w:ascii="Arial" w:eastAsia="Arial" w:hAnsi="Arial" w:cs="Arial"/>
         </w:rPr>
-        <w:t>Descripci</w:t>
-      </w:r>
-      <w:r>
-        <w:rPr>
-          <w:rFonts w:ascii="Arial" w:eastAsia="Arial" w:hAnsi="Arial" w:cs="Arial"/>
-        </w:rPr>
-        <w:t>ón: Líneas de código usando programación optimizada que tiene la aplicación en ambos sistemas</w:t>
+        <w:t>Descripción: Líneas de código usando programación optimizada que tiene la aplicación en ambos sistemas</w:t>
       </w:r>
     </w:p>
     <w:p>
@@ -1408,13 +1417,21 @@
         <w:rPr>
           <w:rFonts w:ascii="Arial" w:eastAsia="Arial" w:hAnsi="Arial" w:cs="Arial"/>
         </w:rPr>
-        <w:t xml:space="preserve">Descripción: Horas/minutos necesarias </w:t>
-      </w:r>
-      <w:r>
-        <w:rPr>
-          <w:rFonts w:ascii="Arial" w:eastAsia="Arial" w:hAnsi="Arial" w:cs="Arial"/>
-        </w:rPr>
-        <w:t>para el aprendizaje necesario para realizar el despliegue de la aplicación</w:t>
+        <w:t>Descripción: Horas/</w:t>
+      </w:r>
+      <w:proofErr w:type="gramStart"/>
+      <w:r>
+        <w:rPr>
+          <w:rFonts w:ascii="Arial" w:eastAsia="Arial" w:hAnsi="Arial" w:cs="Arial"/>
+        </w:rPr>
+        <w:t>minutos necesarias</w:t>
+      </w:r>
+      <w:proofErr w:type="gramEnd"/>
+      <w:r>
+        <w:rPr>
+          <w:rFonts w:ascii="Arial" w:eastAsia="Arial" w:hAnsi="Arial" w:cs="Arial"/>
+        </w:rPr>
+        <w:t xml:space="preserve"> para el aprendizaje necesario para realizar el despliegue de la aplicación</w:t>
       </w:r>
     </w:p>
     <w:p>
@@ -1545,6 +1562,7 @@
         </w:rPr>
         <w:t xml:space="preserve">Por esta razón, podemos encontrar tres vistas de la aplicación en la carpeta </w:t>
       </w:r>
+      <w:proofErr w:type="spellStart"/>
       <w:r>
         <w:rPr>
           <w:rFonts w:ascii="Arial" w:eastAsia="Arial" w:hAnsi="Arial" w:cs="Arial"/>
@@ -1552,6 +1570,7 @@
         </w:rPr>
         <w:t>templates</w:t>
       </w:r>
+      <w:proofErr w:type="spellEnd"/>
       <w:r>
         <w:rPr>
           <w:rFonts w:ascii="Arial" w:eastAsia="Arial" w:hAnsi="Arial" w:cs="Arial"/>
@@ -1571,7 +1590,21 @@
         <w:rPr>
           <w:rFonts w:ascii="Arial" w:eastAsia="Arial" w:hAnsi="Arial" w:cs="Arial"/>
         </w:rPr>
-        <w:t>Stock.html, inventario.html y listado.html. Si obviamos el NavBar o barra de navegación de las vistas su código es muy sencillo.</w:t>
+        <w:t xml:space="preserve">Stock.html, inventario.html y listado.html. Si obviamos el </w:t>
+      </w:r>
+      <w:proofErr w:type="spellStart"/>
+      <w:r>
+        <w:rPr>
+          <w:rFonts w:ascii="Arial" w:eastAsia="Arial" w:hAnsi="Arial" w:cs="Arial"/>
+        </w:rPr>
+        <w:t>NavBar</w:t>
+      </w:r>
+      <w:proofErr w:type="spellEnd"/>
+      <w:r>
+        <w:rPr>
+          <w:rFonts w:ascii="Arial" w:eastAsia="Arial" w:hAnsi="Arial" w:cs="Arial"/>
+        </w:rPr>
+        <w:t xml:space="preserve"> o barra de navegación de las vistas su código es muy sencillo.</w:t>
       </w:r>
     </w:p>
     <w:p>
@@ -1845,7 +1878,21 @@
         <w:rPr>
           <w:rFonts w:ascii="Arial" w:eastAsia="Arial" w:hAnsi="Arial" w:cs="Arial"/>
         </w:rPr>
-        <w:t>Listado tiene un controlador para llamar a la vista listado.html (Similar a la del siguiente apartado. Además tiene una controladora para restar inventario (una unidad).</w:t>
+        <w:t xml:space="preserve">Listado tiene un controlador para llamar a la vista listado.html (Similar a la del siguiente apartado. </w:t>
+      </w:r>
+      <w:proofErr w:type="gramStart"/>
+      <w:r>
+        <w:rPr>
+          <w:rFonts w:ascii="Arial" w:eastAsia="Arial" w:hAnsi="Arial" w:cs="Arial"/>
+        </w:rPr>
+        <w:t>Además</w:t>
+      </w:r>
+      <w:proofErr w:type="gramEnd"/>
+      <w:r>
+        <w:rPr>
+          <w:rFonts w:ascii="Arial" w:eastAsia="Arial" w:hAnsi="Arial" w:cs="Arial"/>
+        </w:rPr>
+        <w:t xml:space="preserve"> tiene una controladora para restar inventario (una unidad).</w:t>
       </w:r>
     </w:p>
     <w:p>
@@ -1971,7 +2018,21 @@
         <w:rPr>
           <w:rFonts w:ascii="Arial" w:eastAsia="Arial" w:hAnsi="Arial" w:cs="Arial"/>
         </w:rPr>
-        <w:t>Este controlador llama a la vista stock.html pasándole el listado_cafe por parámetro.</w:t>
+        <w:t xml:space="preserve">Este controlador llama a la vista stock.html pasándole el </w:t>
+      </w:r>
+      <w:proofErr w:type="spellStart"/>
+      <w:r>
+        <w:rPr>
+          <w:rFonts w:ascii="Arial" w:eastAsia="Arial" w:hAnsi="Arial" w:cs="Arial"/>
+        </w:rPr>
+        <w:t>listado_cafe</w:t>
+      </w:r>
+      <w:proofErr w:type="spellEnd"/>
+      <w:r>
+        <w:rPr>
+          <w:rFonts w:ascii="Arial" w:eastAsia="Arial" w:hAnsi="Arial" w:cs="Arial"/>
+        </w:rPr>
+        <w:t xml:space="preserve"> por parámetro.</w:t>
       </w:r>
     </w:p>
     <w:p>
@@ -2179,27 +2240,49 @@
         <w:rPr>
           <w:rFonts w:ascii="Arial" w:eastAsia="Arial" w:hAnsi="Arial" w:cs="Arial"/>
         </w:rPr>
-        <w:t>Casos de prueba establecidos y resultados de las pruebas y acciones de corrección. No es creíble que no hayan aparecido errores en los cas</w:t>
-      </w:r>
-      <w:r>
-        <w:rPr>
-          <w:rFonts w:ascii="Arial" w:eastAsia="Arial" w:hAnsi="Arial" w:cs="Arial"/>
-        </w:rPr>
-        <w:t>o de prueba</w:t>
-      </w:r>
-    </w:p>
-    <w:p>
-      <w:pPr>
-        <w:jc w:val="both"/>
-        <w:rPr>
-          <w:rFonts w:ascii="Arial" w:eastAsia="Arial" w:hAnsi="Arial" w:cs="Arial"/>
-        </w:rPr>
-      </w:pPr>
-      <w:r>
-        <w:rPr>
-          <w:rFonts w:ascii="Arial" w:eastAsia="Arial" w:hAnsi="Arial" w:cs="Arial"/>
-        </w:rPr>
-        <w:t>Durante los casos de prueba, el equipo encargado de esta fase, encontró determinadas deficiencias en el prototipo, en especial en el manejo de excepciones como por ejemplo consumir cafes sin existir stock.</w:t>
+        <w:t xml:space="preserve">Casos de prueba establecidos y resultados de las pruebas y acciones de corrección. No es creíble que no hayan aparecido errores en </w:t>
+      </w:r>
+      <w:proofErr w:type="gramStart"/>
+      <w:r>
+        <w:rPr>
+          <w:rFonts w:ascii="Arial" w:eastAsia="Arial" w:hAnsi="Arial" w:cs="Arial"/>
+        </w:rPr>
+        <w:t>los caso</w:t>
+      </w:r>
+      <w:proofErr w:type="gramEnd"/>
+      <w:r>
+        <w:rPr>
+          <w:rFonts w:ascii="Arial" w:eastAsia="Arial" w:hAnsi="Arial" w:cs="Arial"/>
+        </w:rPr>
+        <w:t xml:space="preserve"> de prueba</w:t>
+      </w:r>
+    </w:p>
+    <w:p>
+      <w:pPr>
+        <w:jc w:val="both"/>
+        <w:rPr>
+          <w:rFonts w:ascii="Arial" w:eastAsia="Arial" w:hAnsi="Arial" w:cs="Arial"/>
+        </w:rPr>
+      </w:pPr>
+      <w:r>
+        <w:rPr>
+          <w:rFonts w:ascii="Arial" w:eastAsia="Arial" w:hAnsi="Arial" w:cs="Arial"/>
+        </w:rPr>
+        <w:t xml:space="preserve">Durante los casos de prueba, el equipo encargado de esta fase, encontró determinadas deficiencias en el prototipo, en especial en el manejo de excepciones como por ejemplo consumir </w:t>
+      </w:r>
+      <w:proofErr w:type="spellStart"/>
+      <w:r>
+        <w:rPr>
+          <w:rFonts w:ascii="Arial" w:eastAsia="Arial" w:hAnsi="Arial" w:cs="Arial"/>
+        </w:rPr>
+        <w:t>cafes</w:t>
+      </w:r>
+      <w:proofErr w:type="spellEnd"/>
+      <w:r>
+        <w:rPr>
+          <w:rFonts w:ascii="Arial" w:eastAsia="Arial" w:hAnsi="Arial" w:cs="Arial"/>
+        </w:rPr>
+        <w:t xml:space="preserve"> sin existir stock.</w:t>
       </w:r>
     </w:p>
     <w:p>
@@ -2284,7 +2367,21 @@
         <w:rPr>
           <w:rFonts w:ascii="Arial" w:eastAsia="Arial" w:hAnsi="Arial" w:cs="Arial"/>
         </w:rPr>
-        <w:t>Otro error del prototipo puede encontrarse al manejar la URL directamente, donde si por ejemplo, borramos una parte de ella para intentar ir a la raíz de la página web, nos devuelve un error, mostrando</w:t>
+        <w:t xml:space="preserve">Otro error del prototipo puede encontrarse al manejar la URL directamente, donde </w:t>
+      </w:r>
+      <w:proofErr w:type="gramStart"/>
+      <w:r>
+        <w:rPr>
+          <w:rFonts w:ascii="Arial" w:eastAsia="Arial" w:hAnsi="Arial" w:cs="Arial"/>
+        </w:rPr>
+        <w:t>si</w:t>
+      </w:r>
+      <w:proofErr w:type="gramEnd"/>
+      <w:r>
+        <w:rPr>
+          <w:rFonts w:ascii="Arial" w:eastAsia="Arial" w:hAnsi="Arial" w:cs="Arial"/>
+        </w:rPr>
+        <w:t xml:space="preserve"> por ejemplo, borramos una parte de ella para intentar ir a la raíz de la página web, nos devuelve un error, mostrando</w:t>
       </w:r>
       <w:r>
         <w:rPr>
@@ -2368,10 +2465,22 @@
         <w:rPr>
           <w:rFonts w:ascii="Arial" w:eastAsia="Arial" w:hAnsi="Arial" w:cs="Arial"/>
         </w:rPr>
-        <w:t>Al tratarse de un prototipo, la aplicación se ha desarrollado mínimamente, demostrando el manejo de Django pero en ningún caso se ha tratado de desarrollar una versión final. Debido a esta razón, se encuentran fallos tan críticos en la aplicación.</w:t>
-      </w:r>
-      <w:bookmarkStart w:id="0" w:name="_GoBack"/>
-      <w:bookmarkEnd w:id="0"/>
+        <w:t xml:space="preserve">Al tratarse de un prototipo, la aplicación se ha desarrollado mínimamente, demostrando el manejo de </w:t>
+      </w:r>
+      <w:proofErr w:type="gramStart"/>
+      <w:r>
+        <w:rPr>
+          <w:rFonts w:ascii="Arial" w:eastAsia="Arial" w:hAnsi="Arial" w:cs="Arial"/>
+        </w:rPr>
+        <w:t>Django</w:t>
+      </w:r>
+      <w:proofErr w:type="gramEnd"/>
+      <w:r>
+        <w:rPr>
+          <w:rFonts w:ascii="Arial" w:eastAsia="Arial" w:hAnsi="Arial" w:cs="Arial"/>
+        </w:rPr>
+        <w:t xml:space="preserve"> pero en ningún caso se ha tratado de desarrollar una versión final. Debido a esta razón, se encuentran fallos tan críticos en la aplicación.</w:t>
+      </w:r>
     </w:p>
     <w:p>
       <w:pPr>
@@ -2455,6 +2564,98 @@
     </w:p>
     <w:p>
       <w:pPr>
+        <w:jc w:val="both"/>
+        <w:rPr>
+          <w:rFonts w:ascii="Arial" w:eastAsia="Arial" w:hAnsi="Arial" w:cs="Arial"/>
+        </w:rPr>
+      </w:pPr>
+      <w:r>
+        <w:rPr>
+          <w:rFonts w:ascii="Arial" w:eastAsia="Arial" w:hAnsi="Arial" w:cs="Arial"/>
+        </w:rPr>
+        <w:t xml:space="preserve">Para iniciar la aplicación, tendremos que abrir un terminal de Windows (Botón Windows + R, escribir CMD y pulsar </w:t>
+      </w:r>
+      <w:proofErr w:type="spellStart"/>
+      <w:r>
+        <w:rPr>
+          <w:rFonts w:ascii="Arial" w:eastAsia="Arial" w:hAnsi="Arial" w:cs="Arial"/>
+        </w:rPr>
+        <w:t>Intro</w:t>
+      </w:r>
+      <w:proofErr w:type="spellEnd"/>
+      <w:r>
+        <w:rPr>
+          <w:rFonts w:ascii="Arial" w:eastAsia="Arial" w:hAnsi="Arial" w:cs="Arial"/>
+        </w:rPr>
+        <w:t xml:space="preserve">). Una vez en el terminal, nos dirigiremos a la carpeta donde tengamos la aplicación (en mi caso en la raíz del disco C:\primerProyecto), por </w:t>
+      </w:r>
+      <w:proofErr w:type="gramStart"/>
+      <w:r>
+        <w:rPr>
+          <w:rFonts w:ascii="Arial" w:eastAsia="Arial" w:hAnsi="Arial" w:cs="Arial"/>
+        </w:rPr>
+        <w:t>ejemplo</w:t>
+      </w:r>
+      <w:proofErr w:type="gramEnd"/>
+      <w:r>
+        <w:rPr>
+          <w:rFonts w:ascii="Arial" w:eastAsia="Arial" w:hAnsi="Arial" w:cs="Arial"/>
+        </w:rPr>
+        <w:t xml:space="preserve"> cd c:\primerProyecto. Una vez que estemos posicionados en nuestra carpeta, escribiremos </w:t>
+      </w:r>
+      <w:proofErr w:type="spellStart"/>
+      <w:r>
+        <w:rPr>
+          <w:rFonts w:ascii="Arial" w:eastAsia="Arial" w:hAnsi="Arial" w:cs="Arial"/>
+        </w:rPr>
+        <w:t>python</w:t>
+      </w:r>
+      <w:proofErr w:type="spellEnd"/>
+      <w:r>
+        <w:rPr>
+          <w:rFonts w:ascii="Arial" w:eastAsia="Arial" w:hAnsi="Arial" w:cs="Arial"/>
+        </w:rPr>
+        <w:t xml:space="preserve"> manage.py </w:t>
+      </w:r>
+      <w:proofErr w:type="spellStart"/>
+      <w:r>
+        <w:rPr>
+          <w:rFonts w:ascii="Arial" w:eastAsia="Arial" w:hAnsi="Arial" w:cs="Arial"/>
+        </w:rPr>
+        <w:t>runserver</w:t>
+      </w:r>
+      <w:proofErr w:type="spellEnd"/>
+      <w:r>
+        <w:rPr>
+          <w:rFonts w:ascii="Arial" w:eastAsia="Arial" w:hAnsi="Arial" w:cs="Arial"/>
+        </w:rPr>
+        <w:t xml:space="preserve">. </w:t>
+      </w:r>
+    </w:p>
+    <w:p>
+      <w:pPr>
+        <w:jc w:val="both"/>
+        <w:rPr>
+          <w:rFonts w:ascii="Arial" w:eastAsia="Arial" w:hAnsi="Arial" w:cs="Arial"/>
+        </w:rPr>
+      </w:pPr>
+      <w:r>
+        <w:rPr>
+          <w:rFonts w:ascii="Arial" w:eastAsia="Arial" w:hAnsi="Arial" w:cs="Arial"/>
+        </w:rPr>
+        <w:t>Ahora podemos abrir un navegador cualquiera y nos dirigiremos a la siguiente URL: 127.0.0.1</w:t>
+      </w:r>
+      <w:r>
+        <w:rPr>
+          <w:rFonts w:ascii="Arial" w:eastAsia="Arial" w:hAnsi="Arial" w:cs="Arial"/>
+        </w:rPr>
+        <w:t>:8000/listado y se nos abrirá la página principal de nuestra aplicación.</w:t>
+      </w:r>
+      <w:bookmarkStart w:id="0" w:name="_GoBack"/>
+      <w:bookmarkEnd w:id="0"/>
+    </w:p>
+    <w:p>
+      <w:pPr>
         <w:rPr>
           <w:rFonts w:ascii="Arial" w:eastAsia="Arial" w:hAnsi="Arial" w:cs="Arial"/>
         </w:rPr>
@@ -2465,6 +2666,307 @@
         </w:rPr>
         <w:t xml:space="preserve"> </w:t>
       </w:r>
+      <w:r>
+        <w:rPr>
+          <w:rFonts w:ascii="Arial" w:eastAsia="Arial" w:hAnsi="Arial" w:cs="Arial"/>
+        </w:rPr>
+        <w:t>Para el manejo fácil de la aplicación se ha utilizado una barra de navegación que es visible desde cualquier página:</w:t>
+      </w:r>
+    </w:p>
+    <w:p>
+      <w:pPr>
+        <w:rPr>
+          <w:rFonts w:ascii="Arial" w:eastAsia="Arial" w:hAnsi="Arial" w:cs="Arial"/>
+        </w:rPr>
+      </w:pPr>
+      <w:r>
+        <w:rPr>
+          <w:noProof/>
+        </w:rPr>
+        <w:drawing>
+          <wp:inline distT="0" distB="0" distL="0" distR="0" wp14:anchorId="1C236517" wp14:editId="00855D45">
+            <wp:extent cx="5400040" cy="284480"/>
+            <wp:effectExtent l="0" t="0" r="0" b="0"/>
+            <wp:docPr id="2" name="Imagen 2"/>
+            <wp:cNvGraphicFramePr>
+              <a:graphicFrameLocks xmlns:a="http://schemas.openxmlformats.org/drawingml/2006/main" noChangeAspect="1"/>
+            </wp:cNvGraphicFramePr>
+            <a:graphic xmlns:a="http://schemas.openxmlformats.org/drawingml/2006/main">
+              <a:graphicData uri="http://schemas.openxmlformats.org/drawingml/2006/picture">
+                <pic:pic xmlns:pic="http://schemas.openxmlformats.org/drawingml/2006/picture">
+                  <pic:nvPicPr>
+                    <pic:cNvPr id="1" name=""/>
+                    <pic:cNvPicPr/>
+                  </pic:nvPicPr>
+                  <pic:blipFill>
+                    <a:blip r:embed="rId16"/>
+                    <a:stretch>
+                      <a:fillRect/>
+                    </a:stretch>
+                  </pic:blipFill>
+                  <pic:spPr>
+                    <a:xfrm>
+                      <a:off x="0" y="0"/>
+                      <a:ext cx="5400040" cy="284480"/>
+                    </a:xfrm>
+                    <a:prstGeom prst="rect">
+                      <a:avLst/>
+                    </a:prstGeom>
+                  </pic:spPr>
+                </pic:pic>
+              </a:graphicData>
+            </a:graphic>
+          </wp:inline>
+        </w:drawing>
+      </w:r>
+    </w:p>
+    <w:p>
+      <w:pPr>
+        <w:rPr>
+          <w:rFonts w:ascii="Arial" w:eastAsia="Arial" w:hAnsi="Arial" w:cs="Arial"/>
+        </w:rPr>
+      </w:pPr>
+      <w:r>
+        <w:rPr>
+          <w:rFonts w:ascii="Arial" w:eastAsia="Arial" w:hAnsi="Arial" w:cs="Arial"/>
+        </w:rPr>
+        <w:t>Desde esta barra se puede acceder a cualquiera de las páginas. En primer lugar, comenzaremos por Listado.</w:t>
+      </w:r>
+    </w:p>
+    <w:p>
+      <w:pPr>
+        <w:rPr>
+          <w:rFonts w:ascii="Arial" w:eastAsia="Arial" w:hAnsi="Arial" w:cs="Arial"/>
+        </w:rPr>
+      </w:pPr>
+      <w:r>
+        <w:rPr>
+          <w:rFonts w:ascii="Arial" w:eastAsia="Arial" w:hAnsi="Arial" w:cs="Arial"/>
+        </w:rPr>
+        <w:t>En esta página se muestran los cafés disponibles para consumir:</w:t>
+      </w:r>
+    </w:p>
+    <w:p>
+      <w:pPr>
+        <w:rPr>
+          <w:rFonts w:ascii="Arial" w:eastAsia="Arial" w:hAnsi="Arial" w:cs="Arial"/>
+        </w:rPr>
+      </w:pPr>
+      <w:r>
+        <w:rPr>
+          <w:noProof/>
+        </w:rPr>
+        <w:drawing>
+          <wp:inline distT="0" distB="0" distL="0" distR="0" wp14:anchorId="5FE92AF9" wp14:editId="2CA1C54F">
+            <wp:extent cx="5400040" cy="3061970"/>
+            <wp:effectExtent l="0" t="0" r="0" b="0"/>
+            <wp:docPr id="3" name="Imagen 3"/>
+            <wp:cNvGraphicFramePr>
+              <a:graphicFrameLocks xmlns:a="http://schemas.openxmlformats.org/drawingml/2006/main" noChangeAspect="1"/>
+            </wp:cNvGraphicFramePr>
+            <a:graphic xmlns:a="http://schemas.openxmlformats.org/drawingml/2006/main">
+              <a:graphicData uri="http://schemas.openxmlformats.org/drawingml/2006/picture">
+                <pic:pic xmlns:pic="http://schemas.openxmlformats.org/drawingml/2006/picture">
+                  <pic:nvPicPr>
+                    <pic:cNvPr id="1" name=""/>
+                    <pic:cNvPicPr/>
+                  </pic:nvPicPr>
+                  <pic:blipFill>
+                    <a:blip r:embed="rId17"/>
+                    <a:stretch>
+                      <a:fillRect/>
+                    </a:stretch>
+                  </pic:blipFill>
+                  <pic:spPr>
+                    <a:xfrm>
+                      <a:off x="0" y="0"/>
+                      <a:ext cx="5400040" cy="3061970"/>
+                    </a:xfrm>
+                    <a:prstGeom prst="rect">
+                      <a:avLst/>
+                    </a:prstGeom>
+                  </pic:spPr>
+                </pic:pic>
+              </a:graphicData>
+            </a:graphic>
+          </wp:inline>
+        </w:drawing>
+      </w:r>
+    </w:p>
+    <w:p>
+      <w:pPr>
+        <w:rPr>
+          <w:rFonts w:ascii="Arial" w:eastAsia="Arial" w:hAnsi="Arial" w:cs="Arial"/>
+        </w:rPr>
+      </w:pPr>
+      <w:r>
+        <w:rPr>
+          <w:rFonts w:ascii="Arial" w:eastAsia="Arial" w:hAnsi="Arial" w:cs="Arial"/>
+        </w:rPr>
+        <w:t>Si pulsamos en el botón verde, se restará uno al inventario, simulando una consumición del café.</w:t>
+      </w:r>
+    </w:p>
+    <w:p>
+      <w:pPr>
+        <w:rPr>
+          <w:rFonts w:ascii="Arial" w:eastAsia="Arial" w:hAnsi="Arial" w:cs="Arial"/>
+        </w:rPr>
+      </w:pPr>
+      <w:r>
+        <w:rPr>
+          <w:rFonts w:ascii="Arial" w:eastAsia="Arial" w:hAnsi="Arial" w:cs="Arial"/>
+        </w:rPr>
+        <w:t>Si ahora pulsamos en Añadir café, en la barra de navegación, nos dirigiremos a la página que contiene el formulario para añadir un nuevo tipo de café:</w:t>
+      </w:r>
+    </w:p>
+    <w:p>
+      <w:pPr>
+        <w:rPr>
+          <w:rFonts w:ascii="Arial" w:eastAsia="Arial" w:hAnsi="Arial" w:cs="Arial"/>
+        </w:rPr>
+      </w:pPr>
+      <w:r>
+        <w:rPr>
+          <w:noProof/>
+        </w:rPr>
+        <w:lastRenderedPageBreak/>
+        <w:drawing>
+          <wp:inline distT="0" distB="0" distL="0" distR="0" wp14:anchorId="1E5E21CE" wp14:editId="5A401CD5">
+            <wp:extent cx="5400040" cy="3354070"/>
+            <wp:effectExtent l="0" t="0" r="0" b="0"/>
+            <wp:docPr id="12" name="Imagen 12"/>
+            <wp:cNvGraphicFramePr>
+              <a:graphicFrameLocks xmlns:a="http://schemas.openxmlformats.org/drawingml/2006/main" noChangeAspect="1"/>
+            </wp:cNvGraphicFramePr>
+            <a:graphic xmlns:a="http://schemas.openxmlformats.org/drawingml/2006/main">
+              <a:graphicData uri="http://schemas.openxmlformats.org/drawingml/2006/picture">
+                <pic:pic xmlns:pic="http://schemas.openxmlformats.org/drawingml/2006/picture">
+                  <pic:nvPicPr>
+                    <pic:cNvPr id="1" name=""/>
+                    <pic:cNvPicPr/>
+                  </pic:nvPicPr>
+                  <pic:blipFill>
+                    <a:blip r:embed="rId18"/>
+                    <a:stretch>
+                      <a:fillRect/>
+                    </a:stretch>
+                  </pic:blipFill>
+                  <pic:spPr>
+                    <a:xfrm>
+                      <a:off x="0" y="0"/>
+                      <a:ext cx="5400040" cy="3354070"/>
+                    </a:xfrm>
+                    <a:prstGeom prst="rect">
+                      <a:avLst/>
+                    </a:prstGeom>
+                  </pic:spPr>
+                </pic:pic>
+              </a:graphicData>
+            </a:graphic>
+          </wp:inline>
+        </w:drawing>
+      </w:r>
+    </w:p>
+    <w:p>
+      <w:pPr>
+        <w:rPr>
+          <w:rFonts w:ascii="Arial" w:eastAsia="Arial" w:hAnsi="Arial" w:cs="Arial"/>
+        </w:rPr>
+      </w:pPr>
+      <w:r>
+        <w:rPr>
+          <w:rFonts w:ascii="Arial" w:eastAsia="Arial" w:hAnsi="Arial" w:cs="Arial"/>
+        </w:rPr>
+        <w:t>En esta página añadimos un nombre, el link de una foto online, la cantidad de café que tenemos y una pequeña descripción. Al pulsar en Añadir, se insertará en la base de datos y aparecerá en Listado.</w:t>
+      </w:r>
+    </w:p>
+    <w:p>
+      <w:pPr>
+        <w:rPr>
+          <w:rFonts w:ascii="Arial" w:eastAsia="Arial" w:hAnsi="Arial" w:cs="Arial"/>
+        </w:rPr>
+      </w:pPr>
+      <w:proofErr w:type="gramStart"/>
+      <w:r>
+        <w:rPr>
+          <w:rFonts w:ascii="Arial" w:eastAsia="Arial" w:hAnsi="Arial" w:cs="Arial"/>
+        </w:rPr>
+        <w:t>Si</w:t>
+      </w:r>
+      <w:proofErr w:type="gramEnd"/>
+      <w:r>
+        <w:rPr>
+          <w:rFonts w:ascii="Arial" w:eastAsia="Arial" w:hAnsi="Arial" w:cs="Arial"/>
+        </w:rPr>
+        <w:t xml:space="preserve"> por el contrario, nos ha llegado nuevo stock de un café que ya teníamos disponible en la tienda, utilizaremos la pestaña Stock:</w:t>
+      </w:r>
+    </w:p>
+    <w:p>
+      <w:pPr>
+        <w:rPr>
+          <w:rFonts w:ascii="Arial" w:eastAsia="Arial" w:hAnsi="Arial" w:cs="Arial"/>
+        </w:rPr>
+      </w:pPr>
+      <w:r>
+        <w:rPr>
+          <w:noProof/>
+        </w:rPr>
+        <w:drawing>
+          <wp:inline distT="0" distB="0" distL="0" distR="0" wp14:anchorId="3E2DDD74" wp14:editId="10F7780A">
+            <wp:extent cx="5400040" cy="3405505"/>
+            <wp:effectExtent l="0" t="0" r="0" b="0"/>
+            <wp:docPr id="13" name="Imagen 13"/>
+            <wp:cNvGraphicFramePr>
+              <a:graphicFrameLocks xmlns:a="http://schemas.openxmlformats.org/drawingml/2006/main" noChangeAspect="1"/>
+            </wp:cNvGraphicFramePr>
+            <a:graphic xmlns:a="http://schemas.openxmlformats.org/drawingml/2006/main">
+              <a:graphicData uri="http://schemas.openxmlformats.org/drawingml/2006/picture">
+                <pic:pic xmlns:pic="http://schemas.openxmlformats.org/drawingml/2006/picture">
+                  <pic:nvPicPr>
+                    <pic:cNvPr id="1" name=""/>
+                    <pic:cNvPicPr/>
+                  </pic:nvPicPr>
+                  <pic:blipFill>
+                    <a:blip r:embed="rId19"/>
+                    <a:stretch>
+                      <a:fillRect/>
+                    </a:stretch>
+                  </pic:blipFill>
+                  <pic:spPr>
+                    <a:xfrm>
+                      <a:off x="0" y="0"/>
+                      <a:ext cx="5400040" cy="3405505"/>
+                    </a:xfrm>
+                    <a:prstGeom prst="rect">
+                      <a:avLst/>
+                    </a:prstGeom>
+                  </pic:spPr>
+                </pic:pic>
+              </a:graphicData>
+            </a:graphic>
+          </wp:inline>
+        </w:drawing>
+      </w:r>
+    </w:p>
+    <w:p>
+      <w:pPr>
+        <w:rPr>
+          <w:rFonts w:ascii="Arial" w:eastAsia="Arial" w:hAnsi="Arial" w:cs="Arial"/>
+        </w:rPr>
+      </w:pPr>
+      <w:r>
+        <w:rPr>
+          <w:rFonts w:ascii="Arial" w:eastAsia="Arial" w:hAnsi="Arial" w:cs="Arial"/>
+        </w:rPr>
+        <w:t>Desde esta pestaña podremos añadir una unidad de café (si nos hemos equivocado y hemos pulsado demasiadas veces en Consumir café en la página Listado) o podremos añadir una caja de cafés, que tiene 16 unidades, si es que hemos comprado nuevo stock.</w:t>
+      </w:r>
+    </w:p>
+    <w:p>
+      <w:pPr>
+        <w:rPr>
+          <w:rFonts w:ascii="Arial" w:eastAsia="Arial" w:hAnsi="Arial" w:cs="Arial"/>
+        </w:rPr>
+      </w:pPr>
     </w:p>
     <w:p>
       <w:pPr>
@@ -2496,16 +2998,7 @@
           <w:color w:val="000000"/>
           <w:sz w:val="28"/>
         </w:rPr>
-        <w:t>5. Proyecto de implementación de</w:t>
-      </w:r>
-      <w:r>
-        <w:rPr>
-          <w:rFonts w:ascii="Arial" w:eastAsia="Arial" w:hAnsi="Arial" w:cs="Arial"/>
-          <w:b/>
-          <w:color w:val="000000"/>
-          <w:sz w:val="28"/>
-        </w:rPr>
-        <w:t xml:space="preserve"> un prototipo del sistema utilizando la tecnología B</w:t>
+        <w:t>5. Proyecto de implementación de un prototipo del sistema utilizando la tecnología B</w:t>
       </w:r>
     </w:p>
     <w:p>
@@ -2542,16 +3035,7 @@
           <w:color w:val="000000"/>
           <w:sz w:val="24"/>
         </w:rPr>
-        <w:t>5</w:t>
-      </w:r>
-      <w:r>
-        <w:rPr>
-          <w:rFonts w:ascii="Arial" w:eastAsia="Arial" w:hAnsi="Arial" w:cs="Arial"/>
-          <w:b/>
-          <w:color w:val="000000"/>
-          <w:sz w:val="24"/>
-        </w:rPr>
-        <w:t>.1 Documentación de diseño</w:t>
+        <w:t>5.1 Documentación de diseño</w:t>
       </w:r>
     </w:p>
     <w:p>
@@ -2602,13 +3086,7 @@
         <w:rPr>
           <w:rFonts w:ascii="Arial" w:eastAsia="Arial" w:hAnsi="Arial" w:cs="Arial"/>
         </w:rPr>
-        <w:t xml:space="preserve">Hay que incluir una descripción de la construcción del prototipo, incluyendo </w:t>
-      </w:r>
-      <w:r>
-        <w:rPr>
-          <w:rFonts w:ascii="Arial" w:eastAsia="Arial" w:hAnsi="Arial" w:cs="Arial"/>
-        </w:rPr>
-        <w:t>algún extracto de código fuente. No es necesario todo el código. Sólo algún extracto para ver cómo se ha comentado.</w:t>
+        <w:t>Hay que incluir una descripción de la construcción del prototipo, incluyendo algún extracto de código fuente. No es necesario todo el código. Sólo algún extracto para ver cómo se ha comentado.</w:t>
       </w:r>
     </w:p>
     <w:p>
@@ -2645,13 +3123,21 @@
         <w:rPr>
           <w:rFonts w:ascii="Arial" w:eastAsia="Arial" w:hAnsi="Arial" w:cs="Arial"/>
         </w:rPr>
-        <w:t>Casos de prueba establecidos y resultados de las pruebas y acciones de corrección. No es creíble que no hayan a</w:t>
-      </w:r>
-      <w:r>
-        <w:rPr>
-          <w:rFonts w:ascii="Arial" w:eastAsia="Arial" w:hAnsi="Arial" w:cs="Arial"/>
-        </w:rPr>
-        <w:t>parecido errores en los caso de prueba.</w:t>
+        <w:t xml:space="preserve">Casos de prueba establecidos y resultados de las pruebas y acciones de corrección. No es creíble que no hayan aparecido errores en </w:t>
+      </w:r>
+      <w:proofErr w:type="gramStart"/>
+      <w:r>
+        <w:rPr>
+          <w:rFonts w:ascii="Arial" w:eastAsia="Arial" w:hAnsi="Arial" w:cs="Arial"/>
+        </w:rPr>
+        <w:t>los caso</w:t>
+      </w:r>
+      <w:proofErr w:type="gramEnd"/>
+      <w:r>
+        <w:rPr>
+          <w:rFonts w:ascii="Arial" w:eastAsia="Arial" w:hAnsi="Arial" w:cs="Arial"/>
+        </w:rPr>
+        <w:t xml:space="preserve"> de prueba.</w:t>
       </w:r>
     </w:p>
     <w:p>
@@ -2725,13 +3211,7 @@
         <w:rPr>
           <w:rFonts w:ascii="Arial" w:eastAsia="Arial" w:hAnsi="Arial" w:cs="Arial"/>
         </w:rPr>
-        <w:t xml:space="preserve">Descripción suficiente para que una persona que no </w:t>
-      </w:r>
-      <w:r>
-        <w:rPr>
-          <w:rFonts w:ascii="Arial" w:eastAsia="Arial" w:hAnsi="Arial" w:cs="Arial"/>
-        </w:rPr>
-        <w:t>ha participado en el proyecto pueda utilizar toda la funcionalidad que ofrece el prototipo. Que debe coincidir con los requisitos funcionales incluidos en el apartado 2.</w:t>
+        <w:t>Descripción suficiente para que una persona que no ha participado en el proyecto pueda utilizar toda la funcionalidad que ofrece el prototipo. Que debe coincidir con los requisitos funcionales incluidos en el apartado 2.</w:t>
       </w:r>
     </w:p>
     <w:p>
@@ -2814,7 +3294,6 @@
           <w:color w:val="000000"/>
           <w:sz w:val="24"/>
         </w:rPr>
-        <w:lastRenderedPageBreak/>
         <w:t>6.1 Evaluación de los criterios en la implementación usando la tecnología A</w:t>
       </w:r>
     </w:p>
@@ -2829,13 +3308,21 @@
         <w:rPr>
           <w:rFonts w:ascii="Arial" w:eastAsia="Arial" w:hAnsi="Arial" w:cs="Arial"/>
         </w:rPr>
-        <w:t>Debe incluir al  menos una tabla con la sig</w:t>
-      </w:r>
-      <w:r>
-        <w:rPr>
-          <w:rFonts w:ascii="Arial" w:eastAsia="Arial" w:hAnsi="Arial" w:cs="Arial"/>
-        </w:rPr>
-        <w:t>uiente estructura.</w:t>
+        <w:t xml:space="preserve">Debe incluir </w:t>
+      </w:r>
+      <w:proofErr w:type="gramStart"/>
+      <w:r>
+        <w:rPr>
+          <w:rFonts w:ascii="Arial" w:eastAsia="Arial" w:hAnsi="Arial" w:cs="Arial"/>
+        </w:rPr>
+        <w:t>al  menos</w:t>
+      </w:r>
+      <w:proofErr w:type="gramEnd"/>
+      <w:r>
+        <w:rPr>
+          <w:rFonts w:ascii="Arial" w:eastAsia="Arial" w:hAnsi="Arial" w:cs="Arial"/>
+        </w:rPr>
+        <w:t xml:space="preserve"> una tabla con la siguiente estructura.</w:t>
       </w:r>
     </w:p>
     <w:tbl>
@@ -2853,12 +3340,6 @@
         <w:gridCol w:w="6514"/>
       </w:tblGrid>
       <w:tr>
-        <w:tblPrEx>
-          <w:tblCellMar>
-            <w:top w:w="0" w:type="dxa"/>
-            <w:bottom w:w="0" w:type="dxa"/>
-          </w:tblCellMar>
-        </w:tblPrEx>
         <w:trPr>
           <w:trHeight w:val="1"/>
         </w:trPr>
@@ -2922,12 +3403,6 @@
         </w:tc>
       </w:tr>
       <w:tr>
-        <w:tblPrEx>
-          <w:tblCellMar>
-            <w:top w:w="0" w:type="dxa"/>
-            <w:bottom w:w="0" w:type="dxa"/>
-          </w:tblCellMar>
-        </w:tblPrEx>
         <w:trPr>
           <w:trHeight w:val="1"/>
         </w:trPr>
@@ -2986,12 +3461,6 @@
         </w:tc>
       </w:tr>
       <w:tr>
-        <w:tblPrEx>
-          <w:tblCellMar>
-            <w:top w:w="0" w:type="dxa"/>
-            <w:bottom w:w="0" w:type="dxa"/>
-          </w:tblCellMar>
-        </w:tblPrEx>
         <w:trPr>
           <w:trHeight w:val="1"/>
         </w:trPr>
@@ -3050,12 +3519,6 @@
         </w:tc>
       </w:tr>
       <w:tr>
-        <w:tblPrEx>
-          <w:tblCellMar>
-            <w:top w:w="0" w:type="dxa"/>
-            <w:bottom w:w="0" w:type="dxa"/>
-          </w:tblCellMar>
-        </w:tblPrEx>
         <w:trPr>
           <w:trHeight w:val="1"/>
         </w:trPr>
@@ -3114,12 +3577,6 @@
         </w:tc>
       </w:tr>
       <w:tr>
-        <w:tblPrEx>
-          <w:tblCellMar>
-            <w:top w:w="0" w:type="dxa"/>
-            <w:bottom w:w="0" w:type="dxa"/>
-          </w:tblCellMar>
-        </w:tblPrEx>
         <w:trPr>
           <w:trHeight w:val="1"/>
         </w:trPr>
@@ -3147,6 +3604,7 @@
               <w:rPr>
                 <w:rFonts w:ascii="Arial" w:eastAsia="Arial" w:hAnsi="Arial" w:cs="Arial"/>
               </w:rPr>
+              <w:lastRenderedPageBreak/>
               <w:t>Criterio N</w:t>
             </w:r>
           </w:p>
@@ -3348,12 +3806,6 @@
         <w:gridCol w:w="2912"/>
       </w:tblGrid>
       <w:tr>
-        <w:tblPrEx>
-          <w:tblCellMar>
-            <w:top w:w="0" w:type="dxa"/>
-            <w:bottom w:w="0" w:type="dxa"/>
-          </w:tblCellMar>
-        </w:tblPrEx>
         <w:trPr>
           <w:trHeight w:val="1"/>
         </w:trPr>
@@ -3475,12 +3927,6 @@
         </w:tc>
       </w:tr>
       <w:tr>
-        <w:tblPrEx>
-          <w:tblCellMar>
-            <w:top w:w="0" w:type="dxa"/>
-            <w:bottom w:w="0" w:type="dxa"/>
-          </w:tblCellMar>
-        </w:tblPrEx>
         <w:trPr>
           <w:trHeight w:val="1"/>
         </w:trPr>
@@ -3589,12 +4035,6 @@
         </w:tc>
       </w:tr>
       <w:tr>
-        <w:tblPrEx>
-          <w:tblCellMar>
-            <w:top w:w="0" w:type="dxa"/>
-            <w:bottom w:w="0" w:type="dxa"/>
-          </w:tblCellMar>
-        </w:tblPrEx>
         <w:trPr>
           <w:trHeight w:val="1"/>
         </w:trPr>
@@ -3703,12 +4143,6 @@
         </w:tc>
       </w:tr>
       <w:tr>
-        <w:tblPrEx>
-          <w:tblCellMar>
-            <w:top w:w="0" w:type="dxa"/>
-            <w:bottom w:w="0" w:type="dxa"/>
-          </w:tblCellMar>
-        </w:tblPrEx>
         <w:trPr>
           <w:trHeight w:val="1"/>
         </w:trPr>
@@ -3817,12 +4251,6 @@
         </w:tc>
       </w:tr>
       <w:tr>
-        <w:tblPrEx>
-          <w:tblCellMar>
-            <w:top w:w="0" w:type="dxa"/>
-            <w:bottom w:w="0" w:type="dxa"/>
-          </w:tblCellMar>
-        </w:tblPrEx>
         <w:trPr>
           <w:trHeight w:val="1"/>
         </w:trPr>
@@ -3989,65 +4417,53 @@
         <w:rPr>
           <w:rFonts w:ascii="Arial" w:eastAsia="Arial" w:hAnsi="Arial" w:cs="Arial"/>
         </w:rPr>
-        <w:t>A partir de la información incluida en el apartado 7 y de la experiencia al realizar el trabajo, el grupo debe estar en condiciones de manifestar su opinión sobre la implementación del sistema utilizando ambas tecnologías, y debe plas</w:t>
-      </w:r>
-      <w:r>
-        <w:rPr>
-          <w:rFonts w:ascii="Arial" w:eastAsia="Arial" w:hAnsi="Arial" w:cs="Arial"/>
-        </w:rPr>
-        <w:t xml:space="preserve">marla en este </w:t>
-      </w:r>
+        <w:t>A partir de la información incluida en el apartado 7 y de la experiencia al realizar el trabajo, el grupo debe estar en condiciones de manifestar su opinión sobre la implementación del sistema utilizando ambas tecnologías, y debe plasmarla en este apartado, indicando las ventajas e inconvenientes más relevantes de utilizar una u otra tecnología para implementar el sistema.</w:t>
+      </w:r>
+    </w:p>
+    <w:p>
+      <w:pPr>
+        <w:jc w:val="both"/>
+        <w:rPr>
+          <w:rFonts w:ascii="Arial" w:eastAsia="Arial" w:hAnsi="Arial" w:cs="Arial"/>
+        </w:rPr>
+      </w:pPr>
+    </w:p>
+    <w:p>
+      <w:pPr>
+        <w:jc w:val="both"/>
+        <w:rPr>
+          <w:rFonts w:ascii="Arial" w:eastAsia="Arial" w:hAnsi="Arial" w:cs="Arial"/>
+        </w:rPr>
+      </w:pPr>
+    </w:p>
+    <w:p>
+      <w:pPr>
+        <w:jc w:val="both"/>
+        <w:rPr>
+          <w:rFonts w:ascii="Arial" w:eastAsia="Arial" w:hAnsi="Arial" w:cs="Arial"/>
+        </w:rPr>
+      </w:pPr>
+    </w:p>
+    <w:p>
+      <w:pPr>
+        <w:jc w:val="both"/>
+        <w:rPr>
+          <w:rFonts w:ascii="Arial" w:eastAsia="Arial" w:hAnsi="Arial" w:cs="Arial"/>
+        </w:rPr>
+      </w:pPr>
+    </w:p>
+    <w:p>
+      <w:pPr>
+        <w:jc w:val="both"/>
+        <w:rPr>
+          <w:rFonts w:ascii="Arial" w:eastAsia="Arial" w:hAnsi="Arial" w:cs="Arial"/>
+        </w:rPr>
+      </w:pPr>
       <w:r>
         <w:rPr>
           <w:rFonts w:ascii="Arial" w:eastAsia="Arial" w:hAnsi="Arial" w:cs="Arial"/>
         </w:rPr>
         <w:lastRenderedPageBreak/>
-        <w:t>apartado, indicando las ventajas e inconvenientes más relevantes de utilizar una u otra tecnología para implementar el sistema.</w:t>
-      </w:r>
-    </w:p>
-    <w:p>
-      <w:pPr>
-        <w:jc w:val="both"/>
-        <w:rPr>
-          <w:rFonts w:ascii="Arial" w:eastAsia="Arial" w:hAnsi="Arial" w:cs="Arial"/>
-        </w:rPr>
-      </w:pPr>
-    </w:p>
-    <w:p>
-      <w:pPr>
-        <w:jc w:val="both"/>
-        <w:rPr>
-          <w:rFonts w:ascii="Arial" w:eastAsia="Arial" w:hAnsi="Arial" w:cs="Arial"/>
-        </w:rPr>
-      </w:pPr>
-    </w:p>
-    <w:p>
-      <w:pPr>
-        <w:jc w:val="both"/>
-        <w:rPr>
-          <w:rFonts w:ascii="Arial" w:eastAsia="Arial" w:hAnsi="Arial" w:cs="Arial"/>
-        </w:rPr>
-      </w:pPr>
-    </w:p>
-    <w:p>
-      <w:pPr>
-        <w:jc w:val="both"/>
-        <w:rPr>
-          <w:rFonts w:ascii="Arial" w:eastAsia="Arial" w:hAnsi="Arial" w:cs="Arial"/>
-        </w:rPr>
-      </w:pPr>
-    </w:p>
-    <w:p>
-      <w:pPr>
-        <w:jc w:val="both"/>
-        <w:rPr>
-          <w:rFonts w:ascii="Arial" w:eastAsia="Arial" w:hAnsi="Arial" w:cs="Arial"/>
-        </w:rPr>
-      </w:pPr>
-      <w:r>
-        <w:rPr>
-          <w:rFonts w:ascii="Arial" w:eastAsia="Arial" w:hAnsi="Arial" w:cs="Arial"/>
-        </w:rPr>
         <w:t>---------------------------</w:t>
       </w:r>
     </w:p>
